--- a/Terra Aurum/Hav/Plage Minens Ø & Bønnestagen/Bønnestage - Magikerens Fangede Sommerhus.docx
+++ b/Terra Aurum/Hav/Plage Minens Ø & Bønnestagen/Bønnestage - Magikerens Fangede Sommerhus.docx
@@ -29,7 +29,6 @@
         <w:t xml:space="preserve">Troldkvinde </w:t>
       </w:r>
       <w:hyperlink r:id="rId5" w:history="1">
-        <w:proofErr w:type="spellStart"/>
         <w:r>
           <w:rPr>
             <w:rStyle w:val="Hyperlink"/>
@@ -48,28 +47,13 @@
         <w:rPr>
           <w:lang w:val="da-DK"/>
         </w:rPr>
-        <w:t>s</w:t>
-      </w:r>
-      <w:proofErr w:type="spellEnd"/>
-      <w:r>
-        <w:rPr>
-          <w:lang w:val="da-DK"/>
-        </w:rPr>
-        <w:t xml:space="preserve"> “sommerhus” </w:t>
-      </w:r>
-      <w:proofErr w:type="spellStart"/>
-      <w:r>
-        <w:rPr>
-          <w:lang w:val="da-DK"/>
-        </w:rPr>
-        <w:t>interplanar</w:t>
-      </w:r>
-      <w:proofErr w:type="spellEnd"/>
-      <w:r>
-        <w:rPr>
-          <w:lang w:val="da-DK"/>
-        </w:rPr>
-        <w:t xml:space="preserve"> </w:t>
+        <w:t xml:space="preserve">s “sommerhus” </w:t>
+      </w:r>
+      <w:r>
+        <w:rPr>
+          <w:lang w:val="da-DK"/>
+        </w:rPr>
+        <w:t xml:space="preserve">interplanar </w:t>
       </w:r>
       <w:r>
         <w:rPr>
@@ -127,23 +111,27 @@
         </w:rPr>
         <w:t xml:space="preserve"> </w:t>
       </w:r>
-      <w:proofErr w:type="spellStart"/>
       <w:r>
         <w:rPr>
           <w:i/>
           <w:iCs/>
           <w:lang w:val="da-DK"/>
         </w:rPr>
-        <w:t>Cloak</w:t>
-      </w:r>
-      <w:proofErr w:type="spellEnd"/>
+        <w:t>Cloak of the Grove Guardian</w:t>
+      </w:r>
       <w:r>
         <w:rPr>
           <w:i/>
           <w:iCs/>
           <w:lang w:val="da-DK"/>
         </w:rPr>
-        <w:t xml:space="preserve"> of the Grove Guardian</w:t>
+        <w:t xml:space="preserve"> </w:t>
+      </w:r>
+      <w:r>
+        <w:rPr>
+          <w:lang w:val="da-DK"/>
+        </w:rPr>
+        <w:t>[Begge genstande fra Arcadia]</w:t>
       </w:r>
       <w:r>
         <w:rPr>
@@ -157,6 +145,12 @@
         </w:rPr>
         <w:t xml:space="preserve">Det er tilstedeværelsen af de magtfulde natur magiske genstande som har aktiveret bønnens medfødte magiske evner. </w:t>
       </w:r>
+      <w:r>
+        <w:rPr>
+          <w:lang w:val="da-DK"/>
+        </w:rPr>
+        <w:t>Begge disse natur magiske genstande er sentient og har sjælen af druids som mener naturen kommer over alt, inkl. menneskeliv, og at mennesker fungerer bedst som gødning.</w:t>
+      </w:r>
     </w:p>
     <w:p>
       <w:pPr>
@@ -170,202 +164,150 @@
         </w:rPr>
         <w:t xml:space="preserve">Bønnespiren sender planter ind for at skaffe </w:t>
       </w:r>
-      <w:proofErr w:type="spellStart"/>
       <w:r>
         <w:rPr>
           <w:i/>
           <w:iCs/>
           <w:lang w:val="da-DK"/>
         </w:rPr>
-        <w:t>Cloak</w:t>
-      </w:r>
-      <w:proofErr w:type="spellEnd"/>
-      <w:r>
+        <w:t>Cloak of the Grove Guardian</w:t>
+      </w:r>
+      <w:r>
+        <w:rPr>
+          <w:lang w:val="da-DK"/>
+        </w:rPr>
+        <w:t>, mens Ellaminsta’s forsvarsværker</w:t>
+      </w:r>
+      <w:r>
+        <w:rPr>
+          <w:lang w:val="da-DK"/>
+        </w:rPr>
+        <w:t xml:space="preserve"> bestående primært af djævle</w:t>
+      </w:r>
+      <w:r>
+        <w:rPr>
+          <w:lang w:val="da-DK"/>
+        </w:rPr>
+        <w:t xml:space="preserve"> beskytter </w:t>
+      </w:r>
+      <w:r>
+        <w:rPr>
+          <w:lang w:val="da-DK"/>
+        </w:rPr>
+        <w:t>genstanden</w:t>
+      </w:r>
+      <w:r>
+        <w:rPr>
+          <w:lang w:val="da-DK"/>
+        </w:rPr>
+        <w:t>. Ellaminsta kræver PC bekæmper og stopper planternes kilde</w:t>
+      </w:r>
+      <w:r>
+        <w:rPr>
+          <w:lang w:val="da-DK"/>
+        </w:rPr>
+        <w:t>, som findes inde i bønnespiren.</w:t>
+      </w:r>
+    </w:p>
+    <w:p>
+      <w:pPr>
+        <w:pStyle w:val="Heading1"/>
+        <w:rPr>
+          <w:lang w:val="da-DK"/>
+        </w:rPr>
+      </w:pPr>
+      <w:r>
+        <w:rPr>
+          <w:lang w:val="da-DK"/>
+        </w:rPr>
+        <w:t>Ellaminsta besøger byen</w:t>
+      </w:r>
+    </w:p>
+    <w:p>
+      <w:pPr>
+        <w:rPr>
+          <w:lang w:val="da-DK"/>
+        </w:rPr>
+      </w:pPr>
+      <w:r>
+        <w:rPr>
+          <w:lang w:val="da-DK"/>
+        </w:rPr>
+        <w:t xml:space="preserve">I starten af første session som tager ud for at undersøge bønnestagen, viser en magisk projektion af Ellaminstra sig i spillernes båd. </w:t>
+      </w:r>
+      <w:r>
+        <w:rPr>
+          <w:lang w:val="da-DK"/>
+        </w:rPr>
+        <w:t>Hun ligner lidt for meget en stereotypisk trol</w:t>
+      </w:r>
+      <w:r>
+        <w:rPr>
+          <w:lang w:val="da-DK"/>
+        </w:rPr>
+        <w:t xml:space="preserve">dkvinde </w:t>
+      </w:r>
+      <w:r>
+        <w:rPr>
+          <w:lang w:val="da-DK"/>
+        </w:rPr>
+        <w:t>(spids hat, kåbe, osv</w:t>
+      </w:r>
+      <w:r>
+        <w:rPr>
+          <w:lang w:val="da-DK"/>
+        </w:rPr>
+        <w:t>.</w:t>
+      </w:r>
+      <w:r>
+        <w:rPr>
+          <w:lang w:val="da-DK"/>
+        </w:rPr>
+        <w:t xml:space="preserve">) </w:t>
+      </w:r>
+      <w:r>
+        <w:rPr>
+          <w:lang w:val="da-DK"/>
+        </w:rPr>
+        <w:t>i start 30’erne</w:t>
+      </w:r>
+      <w:r>
+        <w:rPr>
+          <w:lang w:val="da-DK"/>
+        </w:rPr>
+        <w:t xml:space="preserve"> som tydeligvis går op i sit magisk modificerede udseende</w:t>
+      </w:r>
+      <w:r>
+        <w:rPr>
+          <w:lang w:val="da-DK"/>
+        </w:rPr>
+        <w:t>, men er svagt gennemsigtig og har en blålig glans [Fordi hun er en projektion] og siger:</w:t>
+      </w:r>
+    </w:p>
+    <w:p>
+      <w:pPr>
+        <w:jc w:val="center"/>
         <w:rPr>
           <w:i/>
           <w:iCs/>
           <w:lang w:val="da-DK"/>
         </w:rPr>
-        <w:t xml:space="preserve"> of the Grove Guardian</w:t>
-      </w:r>
-      <w:r>
-        <w:rPr>
-          <w:lang w:val="da-DK"/>
-        </w:rPr>
-        <w:t xml:space="preserve">, mens </w:t>
-      </w:r>
-      <w:proofErr w:type="spellStart"/>
-      <w:r>
-        <w:rPr>
-          <w:lang w:val="da-DK"/>
-        </w:rPr>
-        <w:t>Ellaminsta’s</w:t>
-      </w:r>
-      <w:proofErr w:type="spellEnd"/>
-      <w:r>
-        <w:rPr>
-          <w:lang w:val="da-DK"/>
-        </w:rPr>
-        <w:t xml:space="preserve"> forsvarsværker</w:t>
-      </w:r>
-      <w:r>
-        <w:rPr>
-          <w:lang w:val="da-DK"/>
-        </w:rPr>
-        <w:t xml:space="preserve"> bestående primært af djævle</w:t>
-      </w:r>
-      <w:r>
-        <w:rPr>
-          <w:lang w:val="da-DK"/>
-        </w:rPr>
-        <w:t xml:space="preserve"> beskytter </w:t>
-      </w:r>
-      <w:r>
-        <w:rPr>
-          <w:lang w:val="da-DK"/>
-        </w:rPr>
-        <w:t>genstanden</w:t>
-      </w:r>
-      <w:r>
-        <w:rPr>
-          <w:lang w:val="da-DK"/>
-        </w:rPr>
-        <w:t xml:space="preserve">. </w:t>
-      </w:r>
-      <w:proofErr w:type="spellStart"/>
-      <w:r>
-        <w:rPr>
-          <w:lang w:val="da-DK"/>
-        </w:rPr>
-        <w:t>Ellaminsta</w:t>
-      </w:r>
-      <w:proofErr w:type="spellEnd"/>
-      <w:r>
-        <w:rPr>
-          <w:lang w:val="da-DK"/>
-        </w:rPr>
-        <w:t xml:space="preserve"> kræver PC bekæmper og stopper planternes kilde</w:t>
-      </w:r>
-      <w:r>
-        <w:rPr>
-          <w:lang w:val="da-DK"/>
-        </w:rPr>
-        <w:t xml:space="preserve">, som findes inde i bønnespiren. </w:t>
-      </w:r>
-    </w:p>
-    <w:p>
-      <w:pPr>
-        <w:pStyle w:val="Heading1"/>
-        <w:rPr>
-          <w:lang w:val="da-DK"/>
-        </w:rPr>
-      </w:pPr>
-      <w:proofErr w:type="spellStart"/>
-      <w:r>
-        <w:rPr>
-          <w:lang w:val="da-DK"/>
-        </w:rPr>
-        <w:t>Ellaminsta</w:t>
-      </w:r>
-      <w:proofErr w:type="spellEnd"/>
-      <w:r>
-        <w:rPr>
-          <w:lang w:val="da-DK"/>
-        </w:rPr>
-        <w:t xml:space="preserve"> besøger byen</w:t>
-      </w:r>
-    </w:p>
-    <w:p>
-      <w:pPr>
-        <w:rPr>
-          <w:lang w:val="da-DK"/>
-        </w:rPr>
-      </w:pPr>
-      <w:r>
-        <w:rPr>
-          <w:lang w:val="da-DK"/>
-        </w:rPr>
-        <w:t xml:space="preserve">I starten af første session som tager ud for at undersøge bønnestagen, viser en magisk projektion af </w:t>
-      </w:r>
-      <w:proofErr w:type="spellStart"/>
-      <w:r>
-        <w:rPr>
-          <w:lang w:val="da-DK"/>
-        </w:rPr>
-        <w:t>Ellaminstra</w:t>
-      </w:r>
-      <w:proofErr w:type="spellEnd"/>
-      <w:r>
-        <w:rPr>
-          <w:lang w:val="da-DK"/>
-        </w:rPr>
-        <w:t xml:space="preserve"> sig i spillernes båd. </w:t>
-      </w:r>
-      <w:r>
-        <w:rPr>
-          <w:lang w:val="da-DK"/>
-        </w:rPr>
-        <w:t>Hun ligner lidt for meget en stereotypisk trol</w:t>
-      </w:r>
-      <w:r>
-        <w:rPr>
-          <w:lang w:val="da-DK"/>
-        </w:rPr>
-        <w:t xml:space="preserve">dkvinde </w:t>
-      </w:r>
-      <w:r>
-        <w:rPr>
-          <w:lang w:val="da-DK"/>
-        </w:rPr>
-        <w:t>(spids hat, kåbe, osv</w:t>
-      </w:r>
-      <w:r>
-        <w:rPr>
-          <w:lang w:val="da-DK"/>
-        </w:rPr>
-        <w:t>.</w:t>
-      </w:r>
-      <w:r>
-        <w:rPr>
-          <w:lang w:val="da-DK"/>
-        </w:rPr>
-        <w:t xml:space="preserve">) </w:t>
-      </w:r>
-      <w:r>
-        <w:rPr>
-          <w:lang w:val="da-DK"/>
-        </w:rPr>
-        <w:t>i start 30’erne</w:t>
-      </w:r>
-      <w:r>
-        <w:rPr>
-          <w:lang w:val="da-DK"/>
-        </w:rPr>
-        <w:t xml:space="preserve"> som tydeligvis går op i sit magisk modificerede udseende</w:t>
-      </w:r>
-      <w:r>
-        <w:rPr>
-          <w:lang w:val="da-DK"/>
-        </w:rPr>
-        <w:t>, men er svagt gennemsigtig og har en blålig glans [Fordi hun er en projektion] og siger:</w:t>
-      </w:r>
-    </w:p>
-    <w:p>
-      <w:pPr>
-        <w:jc w:val="center"/>
+      </w:pPr>
+      <w:r>
         <w:rPr>
           <w:i/>
           <w:iCs/>
           <w:lang w:val="da-DK"/>
         </w:rPr>
-      </w:pPr>
+        <w:t xml:space="preserve">”I er i ballade, mit kære folk. </w:t>
+      </w:r>
       <w:r>
         <w:rPr>
           <w:i/>
           <w:iCs/>
           <w:lang w:val="da-DK"/>
         </w:rPr>
-        <w:t xml:space="preserve">”I er i ballade, mit kære folk. </w:t>
+        <w:t xml:space="preserve">I har leget med ilden, og det har haft konsekvenser for de forkerte folk. </w:t>
       </w:r>
       <w:r>
         <w:rPr>
@@ -373,7 +315,7 @@
           <w:iCs/>
           <w:lang w:val="da-DK"/>
         </w:rPr>
-        <w:t xml:space="preserve">I har leget med ilden, og det har haft konsekvenser for de forkerte folk. </w:t>
+        <w:t>Magtfulde folk. Jeg er en af disse folk, så jeg vil råde jer til at lytte godt efter. Jeg kan se forvirringen i jeres ansigtsudtryk, så se godt efter</w:t>
       </w:r>
       <w:r>
         <w:rPr>
@@ -381,84 +323,62 @@
           <w:iCs/>
           <w:lang w:val="da-DK"/>
         </w:rPr>
-        <w:t>Magtfulde folk. Jeg er en af disse folk, så jeg vil råde jer til at lytte godt efter. Jeg kan se forvirringen i jeres ansigtsudtryk, så se godt efter</w:t>
-      </w:r>
-      <w:r>
+        <w:t>”</w:t>
+      </w:r>
+    </w:p>
+    <w:p>
+      <w:pPr>
+        <w:jc w:val="center"/>
+        <w:rPr>
+          <w:lang w:val="da-DK"/>
+        </w:rPr>
+      </w:pPr>
+      <w:r>
+        <w:rPr>
+          <w:lang w:val="da-DK"/>
+        </w:rPr>
+        <w:t>*Ellaminstra peger ud i horisonten, og deres syn</w:t>
+      </w:r>
+      <w:r>
+        <w:rPr>
+          <w:lang w:val="da-DK"/>
+        </w:rPr>
+        <w:t xml:space="preserve"> bliver</w:t>
+      </w:r>
+      <w:r>
+        <w:rPr>
+          <w:lang w:val="da-DK"/>
+        </w:rPr>
+        <w:t xml:space="preserve"> magisk zoome</w:t>
+      </w:r>
+      <w:r>
+        <w:rPr>
+          <w:lang w:val="da-DK"/>
+        </w:rPr>
+        <w:t>t</w:t>
+      </w:r>
+      <w:r>
+        <w:rPr>
+          <w:lang w:val="da-DK"/>
+        </w:rPr>
+        <w:t xml:space="preserve"> ind på bønnestagen, og derefter på et tårn hvis top bønnestagen har viklet sig omkring*</w:t>
+      </w:r>
+    </w:p>
+    <w:p>
+      <w:pPr>
+        <w:jc w:val="center"/>
         <w:rPr>
           <w:i/>
           <w:iCs/>
           <w:lang w:val="da-DK"/>
         </w:rPr>
-        <w:t>”</w:t>
-      </w:r>
-    </w:p>
-    <w:p>
-      <w:pPr>
-        <w:jc w:val="center"/>
-        <w:rPr>
-          <w:lang w:val="da-DK"/>
-        </w:rPr>
-      </w:pPr>
-      <w:r>
-        <w:rPr>
-          <w:lang w:val="da-DK"/>
-        </w:rPr>
-        <w:t>*</w:t>
-      </w:r>
-      <w:proofErr w:type="spellStart"/>
-      <w:r>
-        <w:rPr>
-          <w:lang w:val="da-DK"/>
-        </w:rPr>
-        <w:t>Ellaminstra</w:t>
-      </w:r>
-      <w:proofErr w:type="spellEnd"/>
-      <w:r>
-        <w:rPr>
-          <w:lang w:val="da-DK"/>
-        </w:rPr>
-        <w:t xml:space="preserve"> peger ud i horisonten, og deres syn</w:t>
-      </w:r>
-      <w:r>
-        <w:rPr>
-          <w:lang w:val="da-DK"/>
-        </w:rPr>
-        <w:t xml:space="preserve"> bliver</w:t>
-      </w:r>
-      <w:r>
-        <w:rPr>
-          <w:lang w:val="da-DK"/>
-        </w:rPr>
-        <w:t xml:space="preserve"> magisk zoome</w:t>
-      </w:r>
-      <w:r>
-        <w:rPr>
-          <w:lang w:val="da-DK"/>
-        </w:rPr>
-        <w:t>t</w:t>
-      </w:r>
-      <w:r>
-        <w:rPr>
-          <w:lang w:val="da-DK"/>
-        </w:rPr>
-        <w:t xml:space="preserve"> ind på bønnestagen, og derefter på et tårn hvis top bønnestagen har viklet sig omkring*</w:t>
-      </w:r>
-    </w:p>
-    <w:p>
-      <w:pPr>
-        <w:jc w:val="center"/>
+      </w:pPr>
+      <w:r>
         <w:rPr>
           <w:i/>
           <w:iCs/>
           <w:lang w:val="da-DK"/>
         </w:rPr>
-      </w:pPr>
-      <w:r>
-        <w:rPr>
-          <w:i/>
-          <w:iCs/>
-          <w:lang w:val="da-DK"/>
-        </w:rPr>
         <w:t>”Forstår I nu? Godt, så håber jeg det er indlysende, at I straks må få fjernet det ukrudt der har tilvokset mit sommerhus. Mine to tjenere kan forklare detaljerne når I ankommer, jeg har travlt. Farvel!”</w:t>
       </w:r>
     </w:p>
@@ -482,6 +402,31 @@
           <w:lang w:val="da-DK"/>
         </w:rPr>
       </w:pPr>
+      <w:r>
+        <w:rPr>
+          <w:lang w:val="da-DK"/>
+        </w:rPr>
+        <w:t xml:space="preserve">Nøgle til soveværelse under </w:t>
+      </w:r>
+      <w:r>
+        <w:rPr>
+          <w:lang w:val="da-DK"/>
+        </w:rPr>
+        <w:t>gulvtæppet.</w:t>
+      </w:r>
+    </w:p>
+    <w:p>
+      <w:pPr>
+        <w:rPr>
+          <w:lang w:val="da-DK"/>
+        </w:rPr>
+      </w:pPr>
+      <w:r>
+        <w:rPr>
+          <w:lang w:val="da-DK"/>
+        </w:rPr>
+        <w:t>Vinduer kan vise billede/video af hvad man ønsker at se, som Scrying.</w:t>
+      </w:r>
     </w:p>
     <w:p>
       <w:pPr>
@@ -510,31 +455,13 @@
         <w:t xml:space="preserve">En </w:t>
       </w:r>
       <w:hyperlink r:id="rId6" w:history="1">
-        <w:proofErr w:type="spellStart"/>
         <w:r>
           <w:rPr>
             <w:rStyle w:val="Hyperlink"/>
             <w:lang w:val="da-DK"/>
           </w:rPr>
-          <w:t>Rakshasa</w:t>
+          <w:t>Rakshasa Ak’Chazar</w:t>
         </w:r>
-        <w:proofErr w:type="spellEnd"/>
-        <w:r>
-          <w:rPr>
-            <w:rStyle w:val="Hyperlink"/>
-            <w:lang w:val="da-DK"/>
-          </w:rPr>
-          <w:t xml:space="preserve"> </w:t>
-        </w:r>
-        <w:proofErr w:type="spellStart"/>
-        <w:r>
-          <w:rPr>
-            <w:rStyle w:val="Hyperlink"/>
-            <w:lang w:val="da-DK"/>
-          </w:rPr>
-          <w:t>Ak’Chazar</w:t>
-        </w:r>
-        <w:proofErr w:type="spellEnd"/>
       </w:hyperlink>
       <w:r>
         <w:rPr>
@@ -546,28 +473,20 @@
         <w:rPr>
           <w:lang w:val="da-DK"/>
         </w:rPr>
+        <w:t>”B</w:t>
+      </w:r>
+      <w:r>
+        <w:rPr>
+          <w:lang w:val="da-DK"/>
+        </w:rPr>
+        <w:t>aset</w:t>
+      </w:r>
+      <w:r>
+        <w:rPr>
+          <w:lang w:val="da-DK"/>
+        </w:rPr>
         <w:t>”</w:t>
       </w:r>
-      <w:proofErr w:type="spellStart"/>
-      <w:r>
-        <w:rPr>
-          <w:lang w:val="da-DK"/>
-        </w:rPr>
-        <w:t>B</w:t>
-      </w:r>
-      <w:r>
-        <w:rPr>
-          <w:lang w:val="da-DK"/>
-        </w:rPr>
-        <w:t>aset</w:t>
-      </w:r>
-      <w:proofErr w:type="spellEnd"/>
-      <w:r>
-        <w:rPr>
-          <w:lang w:val="da-DK"/>
-        </w:rPr>
-        <w:t>”</w:t>
-      </w:r>
       <w:r>
         <w:rPr>
           <w:lang w:val="da-DK"/>
@@ -580,405 +499,171 @@
         </w:rPr>
         <w:t xml:space="preserve">leder teksterne igennem i håbet om at finde </w:t>
       </w:r>
-      <w:proofErr w:type="spellStart"/>
       <w:r>
         <w:rPr>
           <w:i/>
           <w:iCs/>
           <w:lang w:val="da-DK"/>
         </w:rPr>
-        <w:t>Scroll</w:t>
-      </w:r>
-      <w:proofErr w:type="spellEnd"/>
+        <w:t xml:space="preserve">Scroll of Fiendish Passageway. </w:t>
+      </w:r>
+      <w:r>
+        <w:rPr>
+          <w:lang w:val="da-DK"/>
+        </w:rPr>
+        <w:t>Baset</w:t>
+      </w:r>
+      <w:r>
+        <w:rPr>
+          <w:lang w:val="da-DK"/>
+        </w:rPr>
+        <w:t xml:space="preserve"> har dræbt Ellaminstras to tvilling tjenere</w:t>
+      </w:r>
+      <w:r>
+        <w:rPr>
+          <w:lang w:val="da-DK"/>
+        </w:rPr>
+        <w:t xml:space="preserve"> ”Ene” og ”Anden”</w:t>
+      </w:r>
+      <w:r>
+        <w:rPr>
+          <w:lang w:val="da-DK"/>
+        </w:rPr>
+        <w:t xml:space="preserve">, taget udseendet fra den ene og kontrollere de to andre. </w:t>
+      </w:r>
+      <w:r>
+        <w:rPr>
+          <w:lang w:val="da-DK"/>
+        </w:rPr>
+        <w:t xml:space="preserve">Hun har sendt en af de to kontrollerede tvillinger ind i </w:t>
+      </w:r>
+      <w:r>
+        <w:rPr>
+          <w:lang w:val="da-DK"/>
+        </w:rPr>
+        <w:t xml:space="preserve">det aflåste </w:t>
+      </w:r>
+      <w:r>
+        <w:rPr>
+          <w:lang w:val="da-DK"/>
+        </w:rPr>
+        <w:t xml:space="preserve">soveværelse, så </w:t>
+      </w:r>
+      <w:r>
+        <w:rPr>
+          <w:lang w:val="da-DK"/>
+        </w:rPr>
+        <w:t xml:space="preserve">man ikke opdager at der er tre kopierer. </w:t>
+      </w:r>
+    </w:p>
+    <w:p>
+      <w:pPr>
+        <w:rPr>
+          <w:b/>
+          <w:bCs/>
+          <w:lang w:val="da-DK"/>
+        </w:rPr>
+      </w:pPr>
+      <w:r>
+        <w:rPr>
+          <w:b/>
+          <w:bCs/>
+          <w:lang w:val="da-DK"/>
+        </w:rPr>
+        <w:t>Baset og spillerne</w:t>
+      </w:r>
+    </w:p>
+    <w:p>
+      <w:pPr>
+        <w:rPr>
+          <w:lang w:val="da-DK"/>
+        </w:rPr>
+      </w:pPr>
+      <w:r>
+        <w:rPr>
+          <w:lang w:val="da-DK"/>
+        </w:rPr>
+        <w:t xml:space="preserve">Baset tilbyder at låse glasskabene med magiske genstande op, så PC kan låne dem og dermed bekæmpe planterne der invaderer stedet. Advarer dem om at fjerne genstandene fra tårnet, hvilket vil forårsage Ellaminstas vrede. Advarer dem </w:t>
+      </w:r>
+      <w:r>
+        <w:rPr>
+          <w:lang w:val="da-DK"/>
+        </w:rPr>
+        <w:t xml:space="preserve">også </w:t>
+      </w:r>
+      <w:r>
+        <w:rPr>
+          <w:lang w:val="da-DK"/>
+        </w:rPr>
+        <w:t>om at gå ind i soveværelset</w:t>
+      </w:r>
+      <w:r>
+        <w:rPr>
+          <w:lang w:val="da-DK"/>
+        </w:rPr>
+        <w:t xml:space="preserve">, og siger at Ellaminsta er meget øm omkring hendes privatliv. </w:t>
+      </w:r>
+      <w:r>
+        <w:rPr>
+          <w:lang w:val="da-DK"/>
+        </w:rPr>
+        <w:br/>
+      </w:r>
       <w:r>
         <w:rPr>
           <w:i/>
           <w:iCs/>
           <w:lang w:val="da-DK"/>
         </w:rPr>
-        <w:t xml:space="preserve"> of </w:t>
-      </w:r>
-      <w:proofErr w:type="spellStart"/>
+        <w:t>Belønning</w:t>
+      </w:r>
       <w:r>
         <w:rPr>
           <w:i/>
           <w:iCs/>
           <w:lang w:val="da-DK"/>
         </w:rPr>
-        <w:t>Fiendish</w:t>
-      </w:r>
-      <w:proofErr w:type="spellEnd"/>
+        <w:t>:</w:t>
+      </w:r>
+      <w:r>
+        <w:rPr>
+          <w:lang w:val="da-DK"/>
+        </w:rPr>
+        <w:t xml:space="preserve"> Hvis PC bekæmper planterne og afleverer en ”brændende scroll” [Scroll of Fiendish Passageway] til en af de to tvillinger, vil de forsøge at overtale Ellaminsta til at lade PC få scrolls eller </w:t>
+      </w:r>
+      <w:r>
+        <w:rPr>
+          <w:lang w:val="da-DK"/>
+        </w:rPr>
+        <w:lastRenderedPageBreak/>
+        <w:t xml:space="preserve">lignende med derfra. </w:t>
+      </w:r>
+      <w:r>
+        <w:rPr>
+          <w:lang w:val="da-DK"/>
+        </w:rPr>
+        <w:t xml:space="preserve">Siger at de for alt i verden ikke må røre nogle af de aflukkede genstande eller læse nogle af scrollsene. </w:t>
+      </w:r>
       <w:r>
         <w:rPr>
           <w:i/>
           <w:iCs/>
           <w:lang w:val="da-DK"/>
         </w:rPr>
-        <w:t xml:space="preserve"> </w:t>
-      </w:r>
-      <w:proofErr w:type="spellStart"/>
-      <w:r>
-        <w:rPr>
-          <w:i/>
-          <w:iCs/>
-          <w:lang w:val="da-DK"/>
-        </w:rPr>
-        <w:t>Passageway</w:t>
-      </w:r>
-      <w:proofErr w:type="spellEnd"/>
-      <w:r>
-        <w:rPr>
-          <w:i/>
-          <w:iCs/>
-          <w:lang w:val="da-DK"/>
-        </w:rPr>
-        <w:t xml:space="preserve">. </w:t>
-      </w:r>
-      <w:proofErr w:type="spellStart"/>
-      <w:r>
-        <w:rPr>
-          <w:lang w:val="da-DK"/>
-        </w:rPr>
-        <w:t>Baset</w:t>
-      </w:r>
-      <w:proofErr w:type="spellEnd"/>
-      <w:r>
-        <w:rPr>
-          <w:lang w:val="da-DK"/>
-        </w:rPr>
-        <w:t xml:space="preserve"> har dræbt </w:t>
-      </w:r>
-      <w:proofErr w:type="spellStart"/>
-      <w:r>
-        <w:rPr>
-          <w:lang w:val="da-DK"/>
-        </w:rPr>
-        <w:t>Ellaminstras</w:t>
-      </w:r>
-      <w:proofErr w:type="spellEnd"/>
-      <w:r>
-        <w:rPr>
-          <w:lang w:val="da-DK"/>
-        </w:rPr>
-        <w:t xml:space="preserve"> to tvilling tjenere</w:t>
-      </w:r>
-      <w:r>
-        <w:rPr>
-          <w:lang w:val="da-DK"/>
-        </w:rPr>
-        <w:t xml:space="preserve"> ”Ene” og ”Anden”</w:t>
-      </w:r>
-      <w:r>
-        <w:rPr>
-          <w:lang w:val="da-DK"/>
-        </w:rPr>
-        <w:t xml:space="preserve">, taget udseendet fra den ene og kontrollere de to andre. </w:t>
-      </w:r>
-      <w:r>
-        <w:rPr>
-          <w:lang w:val="da-DK"/>
-        </w:rPr>
-        <w:t xml:space="preserve">Hun har sendt en af de to kontrollerede tvillinger ind i </w:t>
-      </w:r>
-      <w:r>
-        <w:rPr>
-          <w:lang w:val="da-DK"/>
-        </w:rPr>
-        <w:t xml:space="preserve">det aflåste </w:t>
-      </w:r>
-      <w:r>
-        <w:rPr>
-          <w:lang w:val="da-DK"/>
-        </w:rPr>
-        <w:t xml:space="preserve">soveværelse, så </w:t>
-      </w:r>
-      <w:r>
-        <w:rPr>
-          <w:lang w:val="da-DK"/>
-        </w:rPr>
-        <w:t xml:space="preserve">man ikke opdager at der er tre kopierer. </w:t>
-      </w:r>
-    </w:p>
-    <w:p>
-      <w:pPr>
-        <w:rPr>
-          <w:b/>
-          <w:bCs/>
-          <w:lang w:val="da-DK"/>
-        </w:rPr>
-      </w:pPr>
-      <w:proofErr w:type="spellStart"/>
-      <w:r>
-        <w:rPr>
-          <w:b/>
-          <w:bCs/>
-          <w:lang w:val="da-DK"/>
-        </w:rPr>
-        <w:t>Baset</w:t>
-      </w:r>
-      <w:proofErr w:type="spellEnd"/>
-      <w:r>
-        <w:rPr>
-          <w:b/>
-          <w:bCs/>
-          <w:lang w:val="da-DK"/>
-        </w:rPr>
-        <w:t xml:space="preserve"> og spillerne</w:t>
-      </w:r>
-    </w:p>
-    <w:p>
-      <w:pPr>
-        <w:rPr>
-          <w:lang w:val="da-DK"/>
-        </w:rPr>
-      </w:pPr>
-      <w:proofErr w:type="spellStart"/>
-      <w:r>
-        <w:rPr>
-          <w:lang w:val="da-DK"/>
-        </w:rPr>
-        <w:t>Baset</w:t>
-      </w:r>
-      <w:proofErr w:type="spellEnd"/>
-      <w:r>
-        <w:rPr>
-          <w:lang w:val="da-DK"/>
-        </w:rPr>
-        <w:t xml:space="preserve"> tilbyder at låse glasskabene med magiske genstande op, så PC kan låne dem og dermed bekæmpe planterne der invaderer stedet. Advarer dem om at fjerne genstandene fra tårnet, hvilket vil forårsage </w:t>
-      </w:r>
-      <w:proofErr w:type="spellStart"/>
-      <w:r>
-        <w:rPr>
-          <w:lang w:val="da-DK"/>
-        </w:rPr>
-        <w:t>Ellaminstas</w:t>
-      </w:r>
-      <w:proofErr w:type="spellEnd"/>
-      <w:r>
-        <w:rPr>
-          <w:lang w:val="da-DK"/>
-        </w:rPr>
-        <w:t xml:space="preserve"> vrede. Advarer dem </w:t>
-      </w:r>
-      <w:r>
-        <w:rPr>
-          <w:lang w:val="da-DK"/>
-        </w:rPr>
-        <w:t xml:space="preserve">også </w:t>
-      </w:r>
-      <w:r>
-        <w:rPr>
-          <w:lang w:val="da-DK"/>
-        </w:rPr>
-        <w:t>om at gå ind i soveværelset</w:t>
-      </w:r>
-      <w:r>
-        <w:rPr>
-          <w:lang w:val="da-DK"/>
-        </w:rPr>
-        <w:t xml:space="preserve">, og siger at </w:t>
-      </w:r>
-      <w:proofErr w:type="spellStart"/>
-      <w:r>
-        <w:rPr>
-          <w:lang w:val="da-DK"/>
-        </w:rPr>
-        <w:t>Ellaminsta</w:t>
-      </w:r>
-      <w:proofErr w:type="spellEnd"/>
-      <w:r>
-        <w:rPr>
-          <w:lang w:val="da-DK"/>
-        </w:rPr>
-        <w:t xml:space="preserve"> er meget øm omkring hendes privatliv. </w:t>
-      </w:r>
-      <w:r>
-        <w:rPr>
-          <w:lang w:val="da-DK"/>
-        </w:rPr>
-        <w:br/>
-      </w:r>
-      <w:r>
-        <w:rPr>
-          <w:i/>
-          <w:iCs/>
-          <w:lang w:val="da-DK"/>
-        </w:rPr>
-        <w:t>Belønning</w:t>
-      </w:r>
-      <w:r>
-        <w:rPr>
-          <w:i/>
-          <w:iCs/>
-          <w:lang w:val="da-DK"/>
-        </w:rPr>
-        <w:t>:</w:t>
-      </w:r>
-      <w:r>
-        <w:rPr>
-          <w:lang w:val="da-DK"/>
-        </w:rPr>
-        <w:t xml:space="preserve"> Hvis PC bekæmper planterne og afleverer en ”brændende </w:t>
-      </w:r>
-      <w:proofErr w:type="spellStart"/>
-      <w:r>
-        <w:rPr>
-          <w:lang w:val="da-DK"/>
-        </w:rPr>
-        <w:t>scroll</w:t>
-      </w:r>
-      <w:proofErr w:type="spellEnd"/>
-      <w:r>
-        <w:rPr>
-          <w:lang w:val="da-DK"/>
-        </w:rPr>
-        <w:t>” [</w:t>
-      </w:r>
-      <w:proofErr w:type="spellStart"/>
-      <w:r>
-        <w:rPr>
-          <w:lang w:val="da-DK"/>
-        </w:rPr>
-        <w:t>Scroll</w:t>
-      </w:r>
-      <w:proofErr w:type="spellEnd"/>
-      <w:r>
-        <w:rPr>
-          <w:lang w:val="da-DK"/>
-        </w:rPr>
-        <w:t xml:space="preserve"> of </w:t>
-      </w:r>
-      <w:proofErr w:type="spellStart"/>
-      <w:r>
-        <w:rPr>
-          <w:lang w:val="da-DK"/>
-        </w:rPr>
-        <w:t>Fiendish</w:t>
-      </w:r>
-      <w:proofErr w:type="spellEnd"/>
-      <w:r>
-        <w:rPr>
-          <w:lang w:val="da-DK"/>
-        </w:rPr>
-        <w:t xml:space="preserve"> </w:t>
-      </w:r>
-      <w:proofErr w:type="spellStart"/>
-      <w:r>
-        <w:rPr>
-          <w:lang w:val="da-DK"/>
-        </w:rPr>
-        <w:t>Passageway</w:t>
-      </w:r>
-      <w:proofErr w:type="spellEnd"/>
-      <w:r>
-        <w:rPr>
-          <w:lang w:val="da-DK"/>
-        </w:rPr>
-        <w:t xml:space="preserve">] til en af de to tvillinger, vil de forsøge at overtale </w:t>
-      </w:r>
-      <w:proofErr w:type="spellStart"/>
-      <w:r>
-        <w:rPr>
-          <w:lang w:val="da-DK"/>
-        </w:rPr>
-        <w:t>Ellaminsta</w:t>
-      </w:r>
-      <w:proofErr w:type="spellEnd"/>
-      <w:r>
-        <w:rPr>
-          <w:lang w:val="da-DK"/>
-        </w:rPr>
-        <w:t xml:space="preserve"> til at lade PC få </w:t>
-      </w:r>
-      <w:proofErr w:type="spellStart"/>
-      <w:r>
-        <w:rPr>
-          <w:lang w:val="da-DK"/>
-        </w:rPr>
-        <w:t>scrolls</w:t>
-      </w:r>
-      <w:proofErr w:type="spellEnd"/>
-      <w:r>
-        <w:rPr>
-          <w:lang w:val="da-DK"/>
-        </w:rPr>
-        <w:t xml:space="preserve"> eller lignende med derfra. </w:t>
-      </w:r>
-      <w:r>
-        <w:rPr>
-          <w:lang w:val="da-DK"/>
-        </w:rPr>
-        <w:t xml:space="preserve">Siger at de for alt i verden ikke må røre nogle af de aflukkede genstande eller læse nogle af </w:t>
-      </w:r>
-      <w:proofErr w:type="spellStart"/>
-      <w:r>
-        <w:rPr>
-          <w:lang w:val="da-DK"/>
-        </w:rPr>
-        <w:t>scrollsene</w:t>
-      </w:r>
-      <w:proofErr w:type="spellEnd"/>
-      <w:r>
-        <w:rPr>
-          <w:lang w:val="da-DK"/>
-        </w:rPr>
-        <w:t xml:space="preserve">. </w:t>
-      </w:r>
-      <w:r>
-        <w:rPr>
-          <w:i/>
-          <w:iCs/>
-          <w:lang w:val="da-DK"/>
-        </w:rPr>
-        <w:t xml:space="preserve">”Flere af genstandene har deres egen vilje, som uden tvivl ville overmande </w:t>
-      </w:r>
-      <w:r>
-        <w:rPr>
-          <w:i/>
-          <w:iCs/>
-          <w:lang w:val="da-DK"/>
-        </w:rPr>
-        <w:lastRenderedPageBreak/>
-        <w:t xml:space="preserve">jeres hvis I skulle give dem muligheden for det, hvilket en kort berøring ville være. </w:t>
-      </w:r>
-      <w:proofErr w:type="spellStart"/>
-      <w:r>
-        <w:rPr>
-          <w:i/>
-          <w:iCs/>
-          <w:lang w:val="da-DK"/>
-        </w:rPr>
-        <w:t>Scrollsene</w:t>
-      </w:r>
-      <w:proofErr w:type="spellEnd"/>
-      <w:r>
-        <w:rPr>
-          <w:i/>
-          <w:iCs/>
-          <w:lang w:val="da-DK"/>
-        </w:rPr>
-        <w:t xml:space="preserve"> er ufarlige, så længe i ikke fjerner deres bånd og læser dem.”</w:t>
-      </w:r>
-    </w:p>
-    <w:p>
-      <w:pPr>
-        <w:rPr>
-          <w:lang w:val="da-DK"/>
-        </w:rPr>
-      </w:pPr>
-      <w:proofErr w:type="spellStart"/>
-      <w:r>
-        <w:rPr>
-          <w:lang w:val="da-DK"/>
-        </w:rPr>
-        <w:t>Scrolls</w:t>
-      </w:r>
-      <w:proofErr w:type="spellEnd"/>
-      <w:r>
-        <w:rPr>
-          <w:lang w:val="da-DK"/>
-        </w:rPr>
-        <w:t>:</w:t>
+        <w:t>”Flere af genstandene har deres egen vilje, som uden tvivl ville overmande jeres hvis I skulle give dem muligheden for det, hvilket en kort berøring ville være. Scrollsene er ufarlige, så længe i ikke fjerner deres bånd og læser dem.”</w:t>
+      </w:r>
+    </w:p>
+    <w:p>
+      <w:pPr>
+        <w:rPr>
+          <w:lang w:val="da-DK"/>
+        </w:rPr>
+      </w:pPr>
+      <w:r>
+        <w:rPr>
+          <w:lang w:val="da-DK"/>
+        </w:rPr>
+        <w:t>Scrolls:</w:t>
       </w:r>
     </w:p>
     <w:p>
@@ -996,16 +681,8 @@
         <w:rPr>
           <w:lang w:val="da-DK"/>
         </w:rPr>
-        <w:t xml:space="preserve">Level 7 </w:t>
-      </w:r>
-      <w:proofErr w:type="spellStart"/>
-      <w:r>
-        <w:rPr>
-          <w:lang w:val="da-DK"/>
-        </w:rPr>
-        <w:t>Shatter</w:t>
-      </w:r>
-      <w:proofErr w:type="spellEnd"/>
+        <w:t>Level 7 Shatter</w:t>
+      </w:r>
     </w:p>
     <w:p>
       <w:pPr>
@@ -1022,30 +699,8 @@
         <w:rPr>
           <w:lang w:val="da-DK"/>
         </w:rPr>
-        <w:t xml:space="preserve">Level 4 </w:t>
-      </w:r>
-      <w:proofErr w:type="spellStart"/>
-      <w:r>
-        <w:rPr>
-          <w:lang w:val="da-DK"/>
-        </w:rPr>
-        <w:t>Armor</w:t>
-      </w:r>
-      <w:proofErr w:type="spellEnd"/>
-      <w:r>
-        <w:rPr>
-          <w:lang w:val="da-DK"/>
-        </w:rPr>
-        <w:t xml:space="preserve"> of </w:t>
-      </w:r>
-      <w:proofErr w:type="spellStart"/>
-      <w:r>
-        <w:rPr>
-          <w:lang w:val="da-DK"/>
-        </w:rPr>
-        <w:t>Agathys</w:t>
-      </w:r>
-      <w:proofErr w:type="spellEnd"/>
+        <w:t>Level 4 Armor of Agathys</w:t>
+      </w:r>
     </w:p>
     <w:p>
       <w:pPr>
@@ -1062,7 +717,318 @@
         <w:rPr>
           <w:lang w:val="da-DK"/>
         </w:rPr>
-        <w:t>*</w:t>
+        <w:t>Dominate Person</w:t>
+      </w:r>
+    </w:p>
+    <w:p>
+      <w:pPr>
+        <w:pStyle w:val="ListParagraph"/>
+        <w:numPr>
+          <w:ilvl w:val="0"/>
+          <w:numId w:val="3"/>
+        </w:numPr>
+        <w:rPr>
+          <w:lang w:val="da-DK"/>
+        </w:rPr>
+      </w:pPr>
+      <w:r>
+        <w:rPr>
+          <w:lang w:val="da-DK"/>
+        </w:rPr>
+        <w:t>Charm Person</w:t>
+      </w:r>
+    </w:p>
+    <w:p>
+      <w:pPr>
+        <w:pStyle w:val="ListParagraph"/>
+        <w:numPr>
+          <w:ilvl w:val="0"/>
+          <w:numId w:val="3"/>
+        </w:numPr>
+        <w:rPr>
+          <w:lang w:val="da-DK"/>
+        </w:rPr>
+      </w:pPr>
+      <w:r>
+        <w:rPr>
+          <w:lang w:val="da-DK"/>
+        </w:rPr>
+        <w:t>Friends</w:t>
+      </w:r>
+    </w:p>
+    <w:p>
+      <w:pPr>
+        <w:pStyle w:val="ListParagraph"/>
+        <w:numPr>
+          <w:ilvl w:val="0"/>
+          <w:numId w:val="3"/>
+        </w:numPr>
+        <w:rPr>
+          <w:lang w:val="da-DK"/>
+        </w:rPr>
+      </w:pPr>
+      <w:r>
+        <w:rPr>
+          <w:lang w:val="da-DK"/>
+        </w:rPr>
+        <w:t>Animal Friendship</w:t>
+      </w:r>
+    </w:p>
+    <w:p>
+      <w:pPr>
+        <w:pStyle w:val="ListParagraph"/>
+        <w:numPr>
+          <w:ilvl w:val="0"/>
+          <w:numId w:val="3"/>
+        </w:numPr>
+        <w:rPr>
+          <w:lang w:val="da-DK"/>
+        </w:rPr>
+      </w:pPr>
+      <w:r>
+        <w:rPr>
+          <w:lang w:val="da-DK"/>
+        </w:rPr>
+        <w:t>Dominate Beast</w:t>
+      </w:r>
+    </w:p>
+    <w:p>
+      <w:pPr>
+        <w:rPr>
+          <w:lang w:val="da-DK"/>
+        </w:rPr>
+      </w:pPr>
+      <w:r>
+        <w:rPr>
+          <w:lang w:val="da-DK"/>
+        </w:rPr>
+        <w:t>Magiske genstande der kan l</w:t>
+      </w:r>
+      <w:r>
+        <w:rPr>
+          <w:lang w:val="da-DK"/>
+        </w:rPr>
+        <w:t>ånes:</w:t>
+      </w:r>
+    </w:p>
+    <w:p>
+      <w:pPr>
+        <w:pStyle w:val="ListParagraph"/>
+        <w:numPr>
+          <w:ilvl w:val="0"/>
+          <w:numId w:val="1"/>
+        </w:numPr>
+        <w:rPr>
+          <w:lang w:val="en-GB"/>
+        </w:rPr>
+      </w:pPr>
+      <w:r>
+        <w:rPr>
+          <w:lang w:val="en-GB"/>
+        </w:rPr>
+        <w:t xml:space="preserve">+3 Vorpal </w:t>
+      </w:r>
+      <w:r>
+        <w:rPr>
+          <w:lang w:val="en-GB"/>
+        </w:rPr>
+        <w:t>Rapier</w:t>
+      </w:r>
+    </w:p>
+    <w:p>
+      <w:pPr>
+        <w:pStyle w:val="ListParagraph"/>
+        <w:numPr>
+          <w:ilvl w:val="0"/>
+          <w:numId w:val="1"/>
+        </w:numPr>
+        <w:rPr>
+          <w:lang w:val="en-GB"/>
+        </w:rPr>
+      </w:pPr>
+      <w:r>
+        <w:rPr>
+          <w:lang w:val="en-GB"/>
+        </w:rPr>
+        <w:t>+3 Holy Avenger</w:t>
+      </w:r>
+      <w:r>
+        <w:rPr>
+          <w:lang w:val="en-GB"/>
+        </w:rPr>
+        <w:t xml:space="preserve"> Greatsword</w:t>
+      </w:r>
+    </w:p>
+    <w:p>
+      <w:pPr>
+        <w:pStyle w:val="ListParagraph"/>
+        <w:numPr>
+          <w:ilvl w:val="0"/>
+          <w:numId w:val="1"/>
+        </w:numPr>
+        <w:rPr>
+          <w:lang w:val="en-GB"/>
+        </w:rPr>
+      </w:pPr>
+      <w:r>
+        <w:rPr>
+          <w:lang w:val="en-GB"/>
+        </w:rPr>
+        <w:t>Robe of the Archmagi (Én for hver alignment)</w:t>
+      </w:r>
+    </w:p>
+    <w:p>
+      <w:pPr>
+        <w:pStyle w:val="ListParagraph"/>
+        <w:numPr>
+          <w:ilvl w:val="0"/>
+          <w:numId w:val="1"/>
+        </w:numPr>
+        <w:rPr>
+          <w:lang w:val="en-GB"/>
+        </w:rPr>
+      </w:pPr>
+      <w:r>
+        <w:rPr>
+          <w:lang w:val="en-GB"/>
+        </w:rPr>
+        <w:t>Belt of Storm Giant Strength</w:t>
+      </w:r>
+    </w:p>
+    <w:p>
+      <w:pPr>
+        <w:pStyle w:val="ListParagraph"/>
+        <w:numPr>
+          <w:ilvl w:val="0"/>
+          <w:numId w:val="1"/>
+        </w:numPr>
+        <w:rPr>
+          <w:lang w:val="en-GB"/>
+        </w:rPr>
+      </w:pPr>
+      <w:r>
+        <w:rPr>
+          <w:lang w:val="en-GB"/>
+        </w:rPr>
+        <w:t>2x +3 spellcasting focus</w:t>
+      </w:r>
+    </w:p>
+    <w:p>
+      <w:pPr>
+        <w:pStyle w:val="ListParagraph"/>
+        <w:numPr>
+          <w:ilvl w:val="0"/>
+          <w:numId w:val="1"/>
+        </w:numPr>
+        <w:rPr>
+          <w:lang w:val="en-GB"/>
+        </w:rPr>
+      </w:pPr>
+      <w:r>
+        <w:rPr>
+          <w:lang w:val="en-GB"/>
+        </w:rPr>
+        <w:t>Winged Boots</w:t>
+      </w:r>
+    </w:p>
+    <w:p>
+      <w:pPr>
+        <w:pStyle w:val="ListParagraph"/>
+        <w:numPr>
+          <w:ilvl w:val="0"/>
+          <w:numId w:val="1"/>
+        </w:numPr>
+        <w:rPr>
+          <w:lang w:val="en-GB"/>
+        </w:rPr>
+      </w:pPr>
+      <w:r>
+        <w:rPr>
+          <w:lang w:val="en-GB"/>
+        </w:rPr>
+        <w:t xml:space="preserve">+3 </w:t>
+      </w:r>
+      <w:r>
+        <w:rPr>
+          <w:lang w:val="en-GB"/>
+        </w:rPr>
+        <w:t>Plate, Half Plate</w:t>
+      </w:r>
+    </w:p>
+    <w:p>
+      <w:pPr>
+        <w:pStyle w:val="ListParagraph"/>
+        <w:numPr>
+          <w:ilvl w:val="0"/>
+          <w:numId w:val="1"/>
+        </w:numPr>
+        <w:rPr>
+          <w:lang w:val="en-GB"/>
+        </w:rPr>
+      </w:pPr>
+      <w:r>
+        <w:rPr>
+          <w:lang w:val="en-GB"/>
+        </w:rPr>
+        <w:t>Oathbow</w:t>
+      </w:r>
+    </w:p>
+    <w:p>
+      <w:pPr>
+        <w:rPr>
+          <w:lang w:val="da-DK"/>
+        </w:rPr>
+      </w:pPr>
+      <w:r>
+        <w:rPr>
+          <w:lang w:val="da-DK"/>
+        </w:rPr>
+        <w:t xml:space="preserve">Alle disse kan </w:t>
+      </w:r>
+      <w:r>
+        <w:rPr>
+          <w:lang w:val="da-DK"/>
+        </w:rPr>
+        <w:t>bruges uden attunement i 2 timer.</w:t>
+      </w:r>
+      <w:r>
+        <w:rPr>
+          <w:lang w:val="da-DK"/>
+        </w:rPr>
+        <w:br/>
+      </w:r>
+      <w:r>
+        <w:rPr>
+          <w:lang w:val="da-DK"/>
+        </w:rPr>
+        <w:t>Får lov at bruge magiske genstande til at nakke planterne, men ikke mere!</w:t>
+      </w:r>
+    </w:p>
+    <w:p>
+      <w:pPr>
+        <w:pStyle w:val="Heading1"/>
+        <w:rPr>
+          <w:lang w:val="da-DK"/>
+        </w:rPr>
+      </w:pPr>
+      <w:r>
+        <w:rPr>
+          <w:lang w:val="da-DK"/>
+        </w:rPr>
+        <w:t>Soveværelse</w:t>
+      </w:r>
+    </w:p>
+    <w:p>
+      <w:pPr>
+        <w:rPr>
+          <w:lang w:val="da-DK"/>
+        </w:rPr>
+      </w:pPr>
+      <w:r>
+        <w:rPr>
+          <w:lang w:val="da-DK"/>
+        </w:rPr>
+        <w:t xml:space="preserve">En </w:t>
       </w:r>
       <w:hyperlink r:id="rId7" w:history="1">
         <w:r>
@@ -1070,42 +1036,53 @@
             <w:rStyle w:val="Hyperlink"/>
             <w:lang w:val="da-DK"/>
           </w:rPr>
-          <w:t>Generer nogle flere</w:t>
+          <w:t>Stone Golem</w:t>
         </w:r>
       </w:hyperlink>
       <w:r>
         <w:rPr>
           <w:lang w:val="da-DK"/>
         </w:rPr>
-        <w:t>*</w:t>
-      </w:r>
-    </w:p>
-    <w:p>
-      <w:pPr>
-        <w:rPr>
-          <w:lang w:val="da-DK"/>
-        </w:rPr>
-      </w:pPr>
-      <w:r>
-        <w:rPr>
-          <w:lang w:val="da-DK"/>
-        </w:rPr>
-        <w:t>Magiske genstande der kan l</w:t>
-      </w:r>
-      <w:r>
-        <w:rPr>
-          <w:lang w:val="da-DK"/>
-        </w:rPr>
-        <w:t>ånes:</w:t>
-      </w:r>
-    </w:p>
-    <w:p>
-      <w:pPr>
-        <w:pStyle w:val="ListParagraph"/>
-        <w:numPr>
-          <w:ilvl w:val="0"/>
-          <w:numId w:val="1"/>
-        </w:numPr>
+        <w:t xml:space="preserve"> og en </w:t>
+      </w:r>
+      <w:hyperlink r:id="rId8" w:history="1">
+        <w:r>
+          <w:rPr>
+            <w:rStyle w:val="Hyperlink"/>
+            <w:lang w:val="da-DK"/>
+          </w:rPr>
+          <w:t>Clay Golem</w:t>
+        </w:r>
+      </w:hyperlink>
+      <w:r>
+        <w:rPr>
+          <w:lang w:val="da-DK"/>
+        </w:rPr>
+        <w:t xml:space="preserve"> vogter soveværelset.</w:t>
+      </w:r>
+      <w:r>
+        <w:rPr>
+          <w:lang w:val="da-DK"/>
+        </w:rPr>
+        <w:t xml:space="preserve"> Kan distraheres, så man kan komme ind i soveværelset. </w:t>
+      </w:r>
+    </w:p>
+    <w:p>
+      <w:pPr>
+        <w:rPr>
+          <w:lang w:val="da-DK"/>
+        </w:rPr>
+      </w:pPr>
+      <w:r>
+        <w:rPr>
+          <w:lang w:val="da-DK"/>
+        </w:rPr>
+        <w:t>Tvillingen Anden står stift og kigger ud i luften midt i soveværelset, pga. Basets kommando om at hun skulle gøre det.</w:t>
+      </w:r>
+    </w:p>
+    <w:p>
+      <w:pPr>
+        <w:pStyle w:val="Heading2"/>
         <w:rPr>
           <w:lang w:val="en-GB"/>
         </w:rPr>
@@ -1114,195 +1091,83 @@
         <w:rPr>
           <w:lang w:val="en-GB"/>
         </w:rPr>
-        <w:t xml:space="preserve">+3 Vorpal </w:t>
-      </w:r>
-      <w:r>
-        <w:rPr>
-          <w:lang w:val="en-GB"/>
-        </w:rPr>
-        <w:t>Rapier</w:t>
-      </w:r>
-    </w:p>
-    <w:p>
-      <w:pPr>
-        <w:pStyle w:val="ListParagraph"/>
-        <w:numPr>
-          <w:ilvl w:val="0"/>
-          <w:numId w:val="1"/>
-        </w:numPr>
-        <w:rPr>
-          <w:lang w:val="en-GB"/>
-        </w:rPr>
-      </w:pPr>
-      <w:r>
-        <w:rPr>
-          <w:lang w:val="en-GB"/>
-        </w:rPr>
-        <w:t>+3 Holy Avenger</w:t>
-      </w:r>
-    </w:p>
-    <w:p>
-      <w:pPr>
-        <w:pStyle w:val="ListParagraph"/>
-        <w:numPr>
-          <w:ilvl w:val="0"/>
-          <w:numId w:val="1"/>
-        </w:numPr>
-        <w:rPr>
-          <w:lang w:val="en-GB"/>
-        </w:rPr>
-      </w:pPr>
-      <w:r>
-        <w:rPr>
-          <w:lang w:val="en-GB"/>
-        </w:rPr>
-        <w:t>Robe of the Archmagi (</w:t>
-      </w:r>
-      <w:proofErr w:type="spellStart"/>
-      <w:r>
-        <w:rPr>
-          <w:lang w:val="en-GB"/>
-        </w:rPr>
-        <w:t>Én</w:t>
-      </w:r>
-      <w:proofErr w:type="spellEnd"/>
-      <w:r>
-        <w:rPr>
-          <w:lang w:val="en-GB"/>
-        </w:rPr>
-        <w:t xml:space="preserve"> for </w:t>
-      </w:r>
-      <w:proofErr w:type="spellStart"/>
-      <w:r>
-        <w:rPr>
-          <w:lang w:val="en-GB"/>
-        </w:rPr>
-        <w:t>hver</w:t>
-      </w:r>
-      <w:proofErr w:type="spellEnd"/>
-      <w:r>
-        <w:rPr>
-          <w:lang w:val="en-GB"/>
-        </w:rPr>
-        <w:t xml:space="preserve"> alignment)</w:t>
-      </w:r>
-    </w:p>
-    <w:p>
-      <w:pPr>
-        <w:pStyle w:val="ListParagraph"/>
-        <w:numPr>
-          <w:ilvl w:val="0"/>
-          <w:numId w:val="1"/>
-        </w:numPr>
-        <w:rPr>
-          <w:lang w:val="en-GB"/>
-        </w:rPr>
-      </w:pPr>
-      <w:r>
-        <w:rPr>
-          <w:lang w:val="en-GB"/>
-        </w:rPr>
-        <w:t>Belt of Storm Giant Strength</w:t>
-      </w:r>
-    </w:p>
-    <w:p>
-      <w:pPr>
-        <w:pStyle w:val="ListParagraph"/>
-        <w:numPr>
-          <w:ilvl w:val="0"/>
-          <w:numId w:val="1"/>
-        </w:numPr>
-        <w:rPr>
-          <w:lang w:val="en-GB"/>
-        </w:rPr>
-      </w:pPr>
-      <w:hyperlink r:id="rId8" w:history="1">
+        <w:t>Loot</w:t>
+      </w:r>
+    </w:p>
+    <w:p>
+      <w:pPr>
+        <w:rPr>
+          <w:lang w:val="da-DK"/>
+        </w:rPr>
+      </w:pPr>
+      <w:hyperlink r:id="rId9" w:history="1">
         <w:r>
           <w:rPr>
             <w:rStyle w:val="Hyperlink"/>
             <w:lang w:val="en-GB"/>
           </w:rPr>
-          <w:t>Nep</w:t>
-        </w:r>
-        <w:r>
-          <w:rPr>
-            <w:rStyle w:val="Hyperlink"/>
-            <w:lang w:val="en-GB"/>
-          </w:rPr>
-          <w:t>e</w:t>
-        </w:r>
-        <w:r>
-          <w:rPr>
-            <w:rStyle w:val="Hyperlink"/>
-            <w:lang w:val="en-GB"/>
-          </w:rPr>
-          <w:t>nthe</w:t>
+          <w:t>Crystal Ball of Telepathy</w:t>
         </w:r>
       </w:hyperlink>
-    </w:p>
-    <w:p>
-      <w:pPr>
-        <w:pStyle w:val="ListParagraph"/>
-        <w:numPr>
-          <w:ilvl w:val="0"/>
-          <w:numId w:val="1"/>
-        </w:numPr>
+      <w:r>
         <w:rPr>
           <w:lang w:val="en-GB"/>
         </w:rPr>
-      </w:pPr>
-      <w:r>
-        <w:rPr>
-          <w:lang w:val="en-GB"/>
-        </w:rPr>
-        <w:t>2x +3 spellcasting focus</w:t>
-      </w:r>
-    </w:p>
-    <w:p>
-      <w:pPr>
-        <w:rPr>
-          <w:lang w:val="da-DK"/>
-        </w:rPr>
-      </w:pPr>
-      <w:r>
-        <w:rPr>
-          <w:lang w:val="da-DK"/>
-        </w:rPr>
-        <w:t xml:space="preserve">Alle disse kan </w:t>
-      </w:r>
-      <w:r>
-        <w:rPr>
-          <w:lang w:val="da-DK"/>
-        </w:rPr>
-        <w:t xml:space="preserve">man </w:t>
-      </w:r>
-      <w:proofErr w:type="spellStart"/>
-      <w:r>
-        <w:rPr>
-          <w:lang w:val="da-DK"/>
-        </w:rPr>
-        <w:t>instantant</w:t>
-      </w:r>
-      <w:proofErr w:type="spellEnd"/>
-      <w:r>
-        <w:rPr>
-          <w:lang w:val="da-DK"/>
-        </w:rPr>
-        <w:t xml:space="preserve"> </w:t>
-      </w:r>
-      <w:proofErr w:type="spellStart"/>
-      <w:r>
-        <w:rPr>
-          <w:lang w:val="da-DK"/>
-        </w:rPr>
-        <w:t>attune</w:t>
-      </w:r>
-      <w:proofErr w:type="spellEnd"/>
-      <w:r>
-        <w:rPr>
-          <w:lang w:val="da-DK"/>
-        </w:rPr>
-        <w:t xml:space="preserve"> til.</w:t>
+        <w:t xml:space="preserve">. </w:t>
+      </w:r>
+      <w:r>
+        <w:rPr>
+          <w:lang w:val="da-DK"/>
+        </w:rPr>
+        <w:t>Ved siden af e</w:t>
+      </w:r>
+      <w:r>
+        <w:rPr>
+          <w:lang w:val="da-DK"/>
+        </w:rPr>
+        <w:t xml:space="preserve">r der </w:t>
+      </w:r>
+      <w:r>
+        <w:rPr>
+          <w:lang w:val="da-DK"/>
+        </w:rPr>
+        <w:t xml:space="preserve">håndskreven </w:t>
+      </w:r>
+      <w:r>
+        <w:rPr>
+          <w:lang w:val="da-DK"/>
+        </w:rPr>
+        <w:t xml:space="preserve">liste over </w:t>
+      </w:r>
+      <w:r>
+        <w:rPr>
+          <w:lang w:val="da-DK"/>
+        </w:rPr>
+        <w:t>”erotiske aktiverende” mål</w:t>
+      </w:r>
+      <w:r>
+        <w:rPr>
+          <w:lang w:val="da-DK"/>
+        </w:rPr>
+        <w:t>/personer</w:t>
+      </w:r>
+      <w:r>
+        <w:rPr>
+          <w:lang w:val="da-DK"/>
+        </w:rPr>
+        <w:t xml:space="preserve"> som kan bruge kuglen på</w:t>
+      </w:r>
+      <w:r>
+        <w:rPr>
+          <w:lang w:val="da-DK"/>
+        </w:rPr>
+        <w:t xml:space="preserve"> (Fx specielt smukke folk, et forretningsnavn der antyder det er et rigmands-horehus og lignende)</w:t>
+      </w:r>
+      <w:r>
+        <w:rPr>
+          <w:lang w:val="da-DK"/>
+        </w:rPr>
+        <w:t>.</w:t>
       </w:r>
     </w:p>
     <w:p>
@@ -1316,7 +1181,13 @@
         <w:rPr>
           <w:lang w:val="da-DK"/>
         </w:rPr>
-        <w:t>Soveværelse</w:t>
+        <w:t>Observatoriet</w:t>
+      </w:r>
+      <w:r>
+        <w:rPr>
+          <w:lang w:val="da-DK"/>
+        </w:rPr>
+        <w:t xml:space="preserve"> &amp; Bønnestagens angreb</w:t>
       </w:r>
     </w:p>
     <w:p>
@@ -1330,30 +1201,6 @@
           <w:lang w:val="da-DK"/>
         </w:rPr>
         <w:t xml:space="preserve">En </w:t>
-      </w:r>
-      <w:hyperlink r:id="rId9" w:history="1">
-        <w:r>
-          <w:rPr>
-            <w:rStyle w:val="Hyperlink"/>
-            <w:lang w:val="da-DK"/>
-          </w:rPr>
-          <w:t xml:space="preserve">Stone </w:t>
-        </w:r>
-        <w:proofErr w:type="spellStart"/>
-        <w:r>
-          <w:rPr>
-            <w:rStyle w:val="Hyperlink"/>
-            <w:lang w:val="da-DK"/>
-          </w:rPr>
-          <w:t>Golem</w:t>
-        </w:r>
-        <w:proofErr w:type="spellEnd"/>
-      </w:hyperlink>
-      <w:r>
-        <w:rPr>
-          <w:lang w:val="da-DK"/>
-        </w:rPr>
-        <w:t xml:space="preserve"> og en </w:t>
       </w:r>
       <w:hyperlink r:id="rId10" w:history="1">
         <w:r>
@@ -1361,553 +1208,260 @@
             <w:rStyle w:val="Hyperlink"/>
             <w:lang w:val="da-DK"/>
           </w:rPr>
-          <w:t xml:space="preserve">Clay </w:t>
+          <w:t>Rotroot</w:t>
         </w:r>
-        <w:proofErr w:type="spellStart"/>
-        <w:r>
-          <w:rPr>
-            <w:rStyle w:val="Hyperlink"/>
-            <w:lang w:val="da-DK"/>
-          </w:rPr>
-          <w:t>Golem</w:t>
-        </w:r>
-        <w:proofErr w:type="spellEnd"/>
       </w:hyperlink>
       <w:r>
         <w:rPr>
           <w:lang w:val="da-DK"/>
         </w:rPr>
-        <w:t xml:space="preserve"> vogter soveværelset.</w:t>
-      </w:r>
-      <w:r>
-        <w:rPr>
-          <w:lang w:val="da-DK"/>
-        </w:rPr>
-        <w:t xml:space="preserve"> Kan distraheres, så man kan komme ind i soveværelset. </w:t>
-      </w:r>
-    </w:p>
-    <w:p>
-      <w:pPr>
-        <w:rPr>
-          <w:lang w:val="da-DK"/>
-        </w:rPr>
-      </w:pPr>
-      <w:r>
-        <w:rPr>
-          <w:lang w:val="da-DK"/>
-        </w:rPr>
-        <w:t xml:space="preserve">Tvillingen Anden står stift og kigger ud i luften midt i soveværelset, pga. </w:t>
-      </w:r>
-      <w:proofErr w:type="spellStart"/>
-      <w:r>
-        <w:rPr>
-          <w:lang w:val="da-DK"/>
-        </w:rPr>
-        <w:t>Basets</w:t>
-      </w:r>
-      <w:proofErr w:type="spellEnd"/>
-      <w:r>
-        <w:rPr>
-          <w:lang w:val="da-DK"/>
-        </w:rPr>
-        <w:t xml:space="preserve"> kommando om at hun skulle gøre det.</w:t>
-      </w:r>
-    </w:p>
-    <w:p>
-      <w:pPr>
-        <w:pStyle w:val="Heading2"/>
-        <w:rPr>
-          <w:lang w:val="da-DK"/>
-        </w:rPr>
-      </w:pPr>
-      <w:proofErr w:type="spellStart"/>
-      <w:r>
-        <w:rPr>
-          <w:lang w:val="da-DK"/>
-        </w:rPr>
-        <w:t>Loot</w:t>
-      </w:r>
-      <w:proofErr w:type="spellEnd"/>
-    </w:p>
-    <w:p>
-      <w:pPr>
+        <w:t xml:space="preserve"> blokerer trappen op/ned</w:t>
+      </w:r>
+      <w:r>
+        <w:rPr>
+          <w:lang w:val="da-DK"/>
+        </w:rPr>
+        <w:t xml:space="preserve"> med dens fire djævle lig. </w:t>
+      </w:r>
+    </w:p>
+    <w:p>
+      <w:pPr>
+        <w:rPr>
+          <w:lang w:val="da-DK"/>
+        </w:rPr>
+      </w:pPr>
+      <w:r>
+        <w:rPr>
+          <w:lang w:val="da-DK"/>
+        </w:rPr>
+        <w:t xml:space="preserve">Træet tilbyder PC at hvis de hjælper den, kan de få hvad de har lyst til. </w:t>
+      </w:r>
+    </w:p>
+    <w:p>
+      <w:pPr>
+        <w:rPr>
+          <w:lang w:val="da-DK"/>
+        </w:rPr>
+      </w:pPr>
+      <w:r>
+        <w:rPr>
+          <w:lang w:val="da-DK"/>
+        </w:rPr>
+        <w:t xml:space="preserve">Djævlene er i kontrakt for hende, men hjælper glædeligt da hun er stor </w:t>
+      </w:r>
+      <w:r>
+        <w:rPr>
+          <w:lang w:val="da-DK"/>
+        </w:rPr>
+        <w:t>bekæmper af kaos.</w:t>
+      </w:r>
+    </w:p>
+    <w:p>
+      <w:pPr>
+        <w:rPr>
+          <w:lang w:val="da-DK"/>
+        </w:rPr>
+      </w:pPr>
+      <w:r>
+        <w:rPr>
+          <w:lang w:val="da-DK"/>
+        </w:rPr>
+        <w:t xml:space="preserve">Genstande som er </w:t>
+      </w:r>
+      <w:r>
+        <w:rPr>
+          <w:lang w:val="da-DK"/>
+        </w:rPr>
+        <w:t>låst væk:</w:t>
+      </w:r>
+    </w:p>
+    <w:p>
+      <w:pPr>
+        <w:pStyle w:val="ListParagraph"/>
+        <w:numPr>
+          <w:ilvl w:val="0"/>
+          <w:numId w:val="1"/>
+        </w:numPr>
+        <w:rPr>
+          <w:lang w:val="da-DK"/>
+        </w:rPr>
+      </w:pPr>
+      <w:r>
+        <w:rPr>
+          <w:lang w:val="da-DK"/>
+        </w:rPr>
+        <w:t>Scroll of Tarrasque Summoning</w:t>
+      </w:r>
+    </w:p>
+    <w:p>
+      <w:pPr>
+        <w:pStyle w:val="ListParagraph"/>
+        <w:numPr>
+          <w:ilvl w:val="1"/>
+          <w:numId w:val="1"/>
+        </w:numPr>
+        <w:rPr>
+          <w:lang w:val="da-DK"/>
+        </w:rPr>
+      </w:pPr>
+      <w:r>
+        <w:rPr>
+          <w:lang w:val="da-DK"/>
+        </w:rPr>
+        <w:lastRenderedPageBreak/>
+        <w:t>Ligner normal spell scroll, men dæmpe</w:t>
+      </w:r>
+      <w:r>
+        <w:rPr>
+          <w:lang w:val="da-DK"/>
+        </w:rPr>
+        <w:t>de mægtige brøl kan høres fra den, og lyden af enorme fødder der tramper.</w:t>
+      </w:r>
+    </w:p>
+    <w:p>
+      <w:pPr>
+        <w:pStyle w:val="ListParagraph"/>
+        <w:numPr>
+          <w:ilvl w:val="0"/>
+          <w:numId w:val="1"/>
+        </w:numPr>
+        <w:rPr>
+          <w:lang w:val="da-DK"/>
+        </w:rPr>
+      </w:pPr>
+      <w:r>
+        <w:rPr>
+          <w:lang w:val="da-DK"/>
+        </w:rPr>
+        <w:t>Scroll of Fiendish Passageway (Laver stabil portal mellem sted caster kan se og</w:t>
+      </w:r>
+      <w:r>
+        <w:rPr>
+          <w:lang w:val="da-DK"/>
+        </w:rPr>
+        <w:t xml:space="preserve"> et sted i The Abyss, Nine Hells eller Gray Wastes. Casteren kan vælge et konkret sted, mere bredt (fx Avernus) eller lade det være tilfældigt</w:t>
+      </w:r>
+    </w:p>
+    <w:p>
+      <w:pPr>
+        <w:pStyle w:val="ListParagraph"/>
+        <w:numPr>
+          <w:ilvl w:val="1"/>
+          <w:numId w:val="1"/>
+        </w:numPr>
+        <w:rPr>
+          <w:lang w:val="da-DK"/>
+        </w:rPr>
+      </w:pPr>
+      <w:r>
+        <w:rPr>
+          <w:lang w:val="da-DK"/>
+        </w:rPr>
+        <w:t>Papiret er lavet af hud fra forskellige arter, og den brænder evigt.</w:t>
+      </w:r>
+    </w:p>
+    <w:p>
+      <w:pPr>
+        <w:pStyle w:val="ListParagraph"/>
+        <w:numPr>
+          <w:ilvl w:val="0"/>
+          <w:numId w:val="1"/>
+        </w:numPr>
+        <w:rPr>
+          <w:lang w:val="da-DK"/>
+        </w:rPr>
+      </w:pPr>
+      <w:r>
+        <w:rPr>
+          <w:lang w:val="da-DK"/>
+        </w:rPr>
+        <w:t xml:space="preserve">Scroll of </w:t>
+      </w:r>
+      <w:r>
+        <w:rPr>
+          <w:lang w:val="da-DK"/>
+        </w:rPr>
+        <w:t xml:space="preserve">(Evil) </w:t>
+      </w:r>
+      <w:r>
+        <w:rPr>
+          <w:lang w:val="da-DK"/>
+        </w:rPr>
+        <w:t>Wish</w:t>
+      </w:r>
+      <w:r>
+        <w:rPr>
+          <w:lang w:val="da-DK"/>
+        </w:rPr>
+        <w:t>: Wish, men twister det så skaber mest mul</w:t>
+      </w:r>
+      <w:r>
+        <w:rPr>
+          <w:lang w:val="da-DK"/>
+        </w:rPr>
+        <w:t>ig ondskab.</w:t>
+      </w:r>
+    </w:p>
+    <w:p>
+      <w:pPr>
+        <w:pStyle w:val="ListParagraph"/>
+        <w:numPr>
+          <w:ilvl w:val="1"/>
+          <w:numId w:val="1"/>
+        </w:numPr>
+        <w:rPr>
+          <w:lang w:val="da-DK"/>
+        </w:rPr>
+      </w:pPr>
+      <w:r>
+        <w:rPr>
+          <w:lang w:val="da-DK"/>
+        </w:rPr>
+        <w:t xml:space="preserve">Ligner normal scroll, men tekst dannes og forsvinder konstant på overfladen. Når man er tæt på </w:t>
+      </w:r>
+      <w:r>
+        <w:rPr>
+          <w:lang w:val="da-DK"/>
+        </w:rPr>
+        <w:t>den,</w:t>
+      </w:r>
+      <w:r>
+        <w:rPr>
+          <w:lang w:val="da-DK"/>
+        </w:rPr>
+        <w:t xml:space="preserve"> føler man sig fuld af potentiale og magt.</w:t>
+      </w:r>
+    </w:p>
+    <w:p>
+      <w:pPr>
+        <w:pStyle w:val="ListParagraph"/>
+        <w:numPr>
+          <w:ilvl w:val="0"/>
+          <w:numId w:val="1"/>
+        </w:numPr>
+        <w:rPr>
+          <w:lang w:val="da-DK"/>
+        </w:rPr>
+      </w:pPr>
+      <w:r>
+        <w:rPr>
+          <w:lang w:val="da-DK"/>
+        </w:rPr>
+        <w:t>Talisman of Ultimate Evil</w:t>
+      </w:r>
+    </w:p>
+    <w:p>
+      <w:pPr>
+        <w:pStyle w:val="ListParagraph"/>
+        <w:numPr>
+          <w:ilvl w:val="1"/>
+          <w:numId w:val="1"/>
+        </w:numPr>
         <w:rPr>
           <w:lang w:val="da-DK"/>
         </w:rPr>
       </w:pPr>
       <w:hyperlink r:id="rId11" w:history="1">
-        <w:r>
-          <w:rPr>
-            <w:rStyle w:val="Hyperlink"/>
-            <w:lang w:val="da-DK"/>
-          </w:rPr>
-          <w:t xml:space="preserve">Crystal Ball of </w:t>
-        </w:r>
-        <w:proofErr w:type="spellStart"/>
-        <w:r>
-          <w:rPr>
-            <w:rStyle w:val="Hyperlink"/>
-            <w:lang w:val="da-DK"/>
-          </w:rPr>
-          <w:t>Telepathy</w:t>
-        </w:r>
-        <w:proofErr w:type="spellEnd"/>
-      </w:hyperlink>
-      <w:r>
-        <w:rPr>
-          <w:lang w:val="da-DK"/>
-        </w:rPr>
-        <w:t xml:space="preserve">. </w:t>
-      </w:r>
-      <w:r>
-        <w:rPr>
-          <w:lang w:val="da-DK"/>
-        </w:rPr>
-        <w:t>Ved siden af e</w:t>
-      </w:r>
-      <w:r>
-        <w:rPr>
-          <w:lang w:val="da-DK"/>
-        </w:rPr>
-        <w:t xml:space="preserve">r der </w:t>
-      </w:r>
-      <w:r>
-        <w:rPr>
-          <w:lang w:val="da-DK"/>
-        </w:rPr>
-        <w:t xml:space="preserve">håndskreven </w:t>
-      </w:r>
-      <w:r>
-        <w:rPr>
-          <w:lang w:val="da-DK"/>
-        </w:rPr>
-        <w:t xml:space="preserve">liste over </w:t>
-      </w:r>
-      <w:r>
-        <w:rPr>
-          <w:lang w:val="da-DK"/>
-        </w:rPr>
-        <w:t>”erotiske aktiverende” mål som kan bruge kuglen på.</w:t>
-      </w:r>
-    </w:p>
-    <w:p>
-      <w:pPr>
-        <w:pStyle w:val="Heading1"/>
-        <w:rPr>
-          <w:lang w:val="da-DK"/>
-        </w:rPr>
-      </w:pPr>
-      <w:r>
-        <w:rPr>
-          <w:lang w:val="da-DK"/>
-        </w:rPr>
-        <w:t>Observatoriet</w:t>
-      </w:r>
-    </w:p>
-    <w:p>
-      <w:pPr>
-        <w:rPr>
-          <w:lang w:val="da-DK"/>
-        </w:rPr>
-      </w:pPr>
-    </w:p>
-    <w:p>
-      <w:pPr>
-        <w:rPr>
-          <w:lang w:val="da-DK"/>
-        </w:rPr>
-      </w:pPr>
-    </w:p>
-    <w:p>
-      <w:pPr>
-        <w:rPr>
-          <w:lang w:val="da-DK"/>
-        </w:rPr>
-      </w:pPr>
-      <w:r>
-        <w:rPr>
-          <w:b/>
-          <w:bCs/>
-          <w:lang w:val="da-DK"/>
-        </w:rPr>
-        <w:t>Plantens kilde</w:t>
-      </w:r>
-      <w:r>
-        <w:rPr>
-          <w:b/>
-          <w:bCs/>
-          <w:lang w:val="da-DK"/>
-        </w:rPr>
-        <w:br/>
-      </w:r>
-      <w:r>
-        <w:rPr>
-          <w:lang w:val="da-DK"/>
-        </w:rPr>
-        <w:t xml:space="preserve">Da </w:t>
-      </w:r>
-    </w:p>
-    <w:p>
-      <w:pPr>
-        <w:rPr>
-          <w:lang w:val="da-DK"/>
-        </w:rPr>
-      </w:pPr>
-    </w:p>
-    <w:p>
-      <w:pPr>
-        <w:rPr>
-          <w:lang w:val="da-DK"/>
-        </w:rPr>
-      </w:pPr>
-      <w:r>
-        <w:rPr>
-          <w:lang w:val="da-DK"/>
-        </w:rPr>
-        <w:t xml:space="preserve">Genstande som er </w:t>
-      </w:r>
-      <w:r>
-        <w:rPr>
-          <w:lang w:val="da-DK"/>
-        </w:rPr>
-        <w:t>låst væk:</w:t>
-      </w:r>
-    </w:p>
-    <w:p>
-      <w:pPr>
-        <w:pStyle w:val="ListParagraph"/>
-        <w:numPr>
-          <w:ilvl w:val="0"/>
-          <w:numId w:val="1"/>
-        </w:numPr>
-        <w:rPr>
-          <w:lang w:val="da-DK"/>
-        </w:rPr>
-      </w:pPr>
-      <w:proofErr w:type="spellStart"/>
-      <w:r>
-        <w:rPr>
-          <w:lang w:val="da-DK"/>
-        </w:rPr>
-        <w:t>Scroll</w:t>
-      </w:r>
-      <w:proofErr w:type="spellEnd"/>
-      <w:r>
-        <w:rPr>
-          <w:lang w:val="da-DK"/>
-        </w:rPr>
-        <w:t xml:space="preserve"> of </w:t>
-      </w:r>
-      <w:proofErr w:type="spellStart"/>
-      <w:r>
-        <w:rPr>
-          <w:lang w:val="da-DK"/>
-        </w:rPr>
-        <w:t>Tarrasque</w:t>
-      </w:r>
-      <w:proofErr w:type="spellEnd"/>
-      <w:r>
-        <w:rPr>
-          <w:lang w:val="da-DK"/>
-        </w:rPr>
-        <w:t xml:space="preserve"> </w:t>
-      </w:r>
-      <w:proofErr w:type="spellStart"/>
-      <w:r>
-        <w:rPr>
-          <w:lang w:val="da-DK"/>
-        </w:rPr>
-        <w:t>Summoning</w:t>
-      </w:r>
-      <w:proofErr w:type="spellEnd"/>
-    </w:p>
-    <w:p>
-      <w:pPr>
-        <w:pStyle w:val="ListParagraph"/>
-        <w:numPr>
-          <w:ilvl w:val="1"/>
-          <w:numId w:val="1"/>
-        </w:numPr>
-        <w:rPr>
-          <w:lang w:val="da-DK"/>
-        </w:rPr>
-      </w:pPr>
-      <w:r>
-        <w:rPr>
-          <w:lang w:val="da-DK"/>
-        </w:rPr>
-        <w:t xml:space="preserve">Ligner normal </w:t>
-      </w:r>
-      <w:proofErr w:type="spellStart"/>
-      <w:r>
-        <w:rPr>
-          <w:lang w:val="da-DK"/>
-        </w:rPr>
-        <w:t>spell</w:t>
-      </w:r>
-      <w:proofErr w:type="spellEnd"/>
-      <w:r>
-        <w:rPr>
-          <w:lang w:val="da-DK"/>
-        </w:rPr>
-        <w:t xml:space="preserve"> </w:t>
-      </w:r>
-      <w:proofErr w:type="spellStart"/>
-      <w:r>
-        <w:rPr>
-          <w:lang w:val="da-DK"/>
-        </w:rPr>
-        <w:t>scroll</w:t>
-      </w:r>
-      <w:proofErr w:type="spellEnd"/>
-      <w:r>
-        <w:rPr>
-          <w:lang w:val="da-DK"/>
-        </w:rPr>
-        <w:t>, men dæmpe</w:t>
-      </w:r>
-      <w:r>
-        <w:rPr>
-          <w:lang w:val="da-DK"/>
-        </w:rPr>
-        <w:t>de mægtige brøl kan høres fra den, og lyden af enorme fødder der tramper.</w:t>
-      </w:r>
-    </w:p>
-    <w:p>
-      <w:pPr>
-        <w:pStyle w:val="ListParagraph"/>
-        <w:numPr>
-          <w:ilvl w:val="0"/>
-          <w:numId w:val="1"/>
-        </w:numPr>
-        <w:rPr>
-          <w:lang w:val="da-DK"/>
-        </w:rPr>
-      </w:pPr>
-      <w:proofErr w:type="spellStart"/>
-      <w:r>
-        <w:rPr>
-          <w:lang w:val="da-DK"/>
-        </w:rPr>
-        <w:t>Scroll</w:t>
-      </w:r>
-      <w:proofErr w:type="spellEnd"/>
-      <w:r>
-        <w:rPr>
-          <w:lang w:val="da-DK"/>
-        </w:rPr>
-        <w:t xml:space="preserve"> of </w:t>
-      </w:r>
-      <w:proofErr w:type="spellStart"/>
-      <w:r>
-        <w:rPr>
-          <w:lang w:val="da-DK"/>
-        </w:rPr>
-        <w:t>Fiendish</w:t>
-      </w:r>
-      <w:proofErr w:type="spellEnd"/>
-      <w:r>
-        <w:rPr>
-          <w:lang w:val="da-DK"/>
-        </w:rPr>
-        <w:t xml:space="preserve"> </w:t>
-      </w:r>
-      <w:proofErr w:type="spellStart"/>
-      <w:r>
-        <w:rPr>
-          <w:lang w:val="da-DK"/>
-        </w:rPr>
-        <w:t>Passageway</w:t>
-      </w:r>
-      <w:proofErr w:type="spellEnd"/>
-      <w:r>
-        <w:rPr>
-          <w:lang w:val="da-DK"/>
-        </w:rPr>
-        <w:t xml:space="preserve"> (Laver stabil portal mellem sted caster kan se og</w:t>
-      </w:r>
-      <w:r>
-        <w:rPr>
-          <w:lang w:val="da-DK"/>
-        </w:rPr>
-        <w:t xml:space="preserve"> et sted i The </w:t>
-      </w:r>
-      <w:proofErr w:type="spellStart"/>
-      <w:r>
-        <w:rPr>
-          <w:lang w:val="da-DK"/>
-        </w:rPr>
-        <w:t>Abyss</w:t>
-      </w:r>
-      <w:proofErr w:type="spellEnd"/>
-      <w:r>
-        <w:rPr>
-          <w:lang w:val="da-DK"/>
-        </w:rPr>
-        <w:t xml:space="preserve">, Nine Hells eller Gray Wastes. Casteren kan vælge et konkret sted, mere bredt (fx </w:t>
-      </w:r>
-      <w:proofErr w:type="spellStart"/>
-      <w:r>
-        <w:rPr>
-          <w:lang w:val="da-DK"/>
-        </w:rPr>
-        <w:t>Avernus</w:t>
-      </w:r>
-      <w:proofErr w:type="spellEnd"/>
-      <w:r>
-        <w:rPr>
-          <w:lang w:val="da-DK"/>
-        </w:rPr>
-        <w:t>) eller lade det være tilfældigt</w:t>
-      </w:r>
-    </w:p>
-    <w:p>
-      <w:pPr>
-        <w:pStyle w:val="ListParagraph"/>
-        <w:numPr>
-          <w:ilvl w:val="1"/>
-          <w:numId w:val="1"/>
-        </w:numPr>
-        <w:rPr>
-          <w:lang w:val="da-DK"/>
-        </w:rPr>
-      </w:pPr>
-      <w:r>
-        <w:rPr>
-          <w:lang w:val="da-DK"/>
-        </w:rPr>
-        <w:t xml:space="preserve">Papiret er lavet af hud fra forskellige arter, og den brænder evigt.  </w:t>
-      </w:r>
-    </w:p>
-    <w:p>
-      <w:pPr>
-        <w:pStyle w:val="ListParagraph"/>
-        <w:numPr>
-          <w:ilvl w:val="0"/>
-          <w:numId w:val="1"/>
-        </w:numPr>
-        <w:rPr>
-          <w:lang w:val="da-DK"/>
-        </w:rPr>
-      </w:pPr>
-      <w:proofErr w:type="spellStart"/>
-      <w:r>
-        <w:rPr>
-          <w:lang w:val="da-DK"/>
-        </w:rPr>
-        <w:t>Scroll</w:t>
-      </w:r>
-      <w:proofErr w:type="spellEnd"/>
-      <w:r>
-        <w:rPr>
-          <w:lang w:val="da-DK"/>
-        </w:rPr>
-        <w:t xml:space="preserve"> of </w:t>
-      </w:r>
-      <w:r>
-        <w:rPr>
-          <w:lang w:val="da-DK"/>
-        </w:rPr>
-        <w:t xml:space="preserve">(Evil) </w:t>
-      </w:r>
-      <w:proofErr w:type="spellStart"/>
-      <w:r>
-        <w:rPr>
-          <w:lang w:val="da-DK"/>
-        </w:rPr>
-        <w:t>Wish</w:t>
-      </w:r>
-      <w:proofErr w:type="spellEnd"/>
-      <w:r>
-        <w:rPr>
-          <w:lang w:val="da-DK"/>
-        </w:rPr>
-        <w:t xml:space="preserve">: </w:t>
-      </w:r>
-      <w:proofErr w:type="spellStart"/>
-      <w:r>
-        <w:rPr>
-          <w:lang w:val="da-DK"/>
-        </w:rPr>
-        <w:t>Wish</w:t>
-      </w:r>
-      <w:proofErr w:type="spellEnd"/>
-      <w:r>
-        <w:rPr>
-          <w:lang w:val="da-DK"/>
-        </w:rPr>
-        <w:t>, men twister det så skaber mest mul</w:t>
-      </w:r>
-      <w:r>
-        <w:rPr>
-          <w:lang w:val="da-DK"/>
-        </w:rPr>
-        <w:t>ig ondskab.</w:t>
-      </w:r>
-    </w:p>
-    <w:p>
-      <w:pPr>
-        <w:pStyle w:val="ListParagraph"/>
-        <w:numPr>
-          <w:ilvl w:val="1"/>
-          <w:numId w:val="1"/>
-        </w:numPr>
-        <w:rPr>
-          <w:lang w:val="da-DK"/>
-        </w:rPr>
-      </w:pPr>
-      <w:r>
-        <w:rPr>
-          <w:lang w:val="da-DK"/>
-        </w:rPr>
-        <w:lastRenderedPageBreak/>
-        <w:t xml:space="preserve">Ligner normal </w:t>
-      </w:r>
-      <w:proofErr w:type="spellStart"/>
-      <w:r>
-        <w:rPr>
-          <w:lang w:val="da-DK"/>
-        </w:rPr>
-        <w:t>scroll</w:t>
-      </w:r>
-      <w:proofErr w:type="spellEnd"/>
-      <w:r>
-        <w:rPr>
-          <w:lang w:val="da-DK"/>
-        </w:rPr>
-        <w:t>, men tekst dannes og forsvinder konstant på overfladen. Når man er tæt på den føler man sig fuld af potentiale og magt.</w:t>
-      </w:r>
-    </w:p>
-    <w:p>
-      <w:pPr>
-        <w:pStyle w:val="ListParagraph"/>
-        <w:numPr>
-          <w:ilvl w:val="0"/>
-          <w:numId w:val="1"/>
-        </w:numPr>
-        <w:rPr>
-          <w:lang w:val="da-DK"/>
-        </w:rPr>
-      </w:pPr>
-      <w:r>
-        <w:rPr>
-          <w:lang w:val="da-DK"/>
-        </w:rPr>
-        <w:t>Talisman of Ultimate Evil</w:t>
-      </w:r>
-    </w:p>
-    <w:p>
-      <w:pPr>
-        <w:pStyle w:val="ListParagraph"/>
-        <w:numPr>
-          <w:ilvl w:val="1"/>
-          <w:numId w:val="1"/>
-        </w:numPr>
-        <w:rPr>
-          <w:lang w:val="da-DK"/>
-        </w:rPr>
-      </w:pPr>
-      <w:hyperlink r:id="rId12" w:history="1">
         <w:r>
           <w:rPr>
             <w:rStyle w:val="Hyperlink"/>
@@ -1928,22 +1482,13 @@
           <w:lang w:val="da-DK"/>
         </w:rPr>
       </w:pPr>
-      <w:hyperlink r:id="rId13" w:history="1">
-        <w:proofErr w:type="spellStart"/>
+      <w:hyperlink r:id="rId12" w:history="1">
         <w:r>
           <w:rPr>
             <w:rStyle w:val="Hyperlink"/>
             <w:lang w:val="da-DK"/>
           </w:rPr>
-          <w:t>Wand</w:t>
-        </w:r>
-        <w:proofErr w:type="spellEnd"/>
-        <w:r>
-          <w:rPr>
-            <w:rStyle w:val="Hyperlink"/>
-            <w:lang w:val="da-DK"/>
-          </w:rPr>
-          <w:t xml:space="preserve"> of Orcus</w:t>
+          <w:t>Wand of Orcus</w:t>
         </w:r>
       </w:hyperlink>
     </w:p>
@@ -1958,7 +1503,7 @@
           <w:lang w:val="da-DK"/>
         </w:rPr>
       </w:pPr>
-      <w:hyperlink r:id="rId14" w:history="1">
+      <w:hyperlink r:id="rId13" w:history="1">
         <w:r>
           <w:rPr>
             <w:rStyle w:val="Hyperlink"/>
@@ -1979,23 +1524,497 @@
           <w:lang w:val="da-DK"/>
         </w:rPr>
       </w:pPr>
+      <w:hyperlink r:id="rId14" w:history="1">
+        <w:r>
+          <w:rPr>
+            <w:rStyle w:val="Hyperlink"/>
+            <w:lang w:val="da-DK"/>
+          </w:rPr>
+          <w:t>Ring of Yerrim</w:t>
+        </w:r>
+      </w:hyperlink>
+    </w:p>
+    <w:p>
+      <w:pPr>
+        <w:pStyle w:val="ListParagraph"/>
+        <w:numPr>
+          <w:ilvl w:val="1"/>
+          <w:numId w:val="1"/>
+        </w:numPr>
+        <w:rPr>
+          <w:lang w:val="en-GB"/>
+        </w:rPr>
+      </w:pPr>
+      <w:r>
+        <w:rPr>
+          <w:lang w:val="da-DK"/>
+        </w:rPr>
+        <w:t>Guldring med en juvel der ligner et lilla øje.</w:t>
+      </w:r>
+    </w:p>
+    <w:p>
+      <w:pPr>
+        <w:pStyle w:val="ListParagraph"/>
+        <w:numPr>
+          <w:ilvl w:val="0"/>
+          <w:numId w:val="1"/>
+        </w:numPr>
+        <w:rPr>
+          <w:lang w:val="en-GB"/>
+        </w:rPr>
+      </w:pPr>
+      <w:r>
+        <w:rPr>
+          <w:lang w:val="en-GB"/>
+        </w:rPr>
+        <w:t>Cloak of the Grove Guardian</w:t>
+      </w:r>
+    </w:p>
+    <w:p>
+      <w:pPr>
+        <w:pStyle w:val="Heading2"/>
+        <w:rPr>
+          <w:lang w:val="da-DK"/>
+        </w:rPr>
+      </w:pPr>
+      <w:r>
+        <w:rPr>
+          <w:lang w:val="da-DK"/>
+        </w:rPr>
+        <w:t>Combat</w:t>
+      </w:r>
+    </w:p>
+    <w:p>
+      <w:pPr>
+        <w:rPr>
+          <w:lang w:val="da-DK"/>
+        </w:rPr>
+      </w:pPr>
+      <w:r>
+        <w:rPr>
+          <w:b/>
+          <w:lang w:val="da-DK"/>
+        </w:rPr>
+        <w:t>Djævle</w:t>
+      </w:r>
+      <w:r>
+        <w:rPr>
+          <w:lang w:val="da-DK"/>
+        </w:rPr>
+        <w:t xml:space="preserve"> som holder infernal clockwork aktiv</w:t>
+      </w:r>
+      <w:r>
+        <w:rPr>
+          <w:lang w:val="da-DK"/>
+        </w:rPr>
+        <w:t>t:</w:t>
+      </w:r>
+    </w:p>
+    <w:p>
+      <w:pPr>
+        <w:pStyle w:val="ListParagraph"/>
+        <w:numPr>
+          <w:ilvl w:val="0"/>
+          <w:numId w:val="1"/>
+        </w:numPr>
+        <w:rPr>
+          <w:lang w:val="da-DK"/>
+        </w:rPr>
+      </w:pPr>
+      <w:r>
+        <w:rPr>
+          <w:lang w:val="da-DK"/>
+        </w:rPr>
+        <w:t>2x Legate (FM, P. 75)</w:t>
+      </w:r>
+    </w:p>
+    <w:p>
+      <w:pPr>
+        <w:pStyle w:val="ListParagraph"/>
+        <w:numPr>
+          <w:ilvl w:val="0"/>
+          <w:numId w:val="1"/>
+        </w:numPr>
+        <w:rPr>
+          <w:lang w:val="da-DK"/>
+        </w:rPr>
+      </w:pPr>
+      <w:r>
+        <w:rPr>
+          <w:lang w:val="da-DK"/>
+        </w:rPr>
+        <w:t>8x Notary (FM, P. 76)</w:t>
+      </w:r>
+    </w:p>
+    <w:p>
+      <w:pPr>
+        <w:rPr>
+          <w:b/>
+          <w:bCs/>
+          <w:lang w:val="da-DK"/>
+        </w:rPr>
+      </w:pPr>
+      <w:r>
+        <w:rPr>
+          <w:b/>
+          <w:bCs/>
+          <w:lang w:val="da-DK"/>
+        </w:rPr>
+        <w:t>Planter</w:t>
+      </w:r>
+    </w:p>
+    <w:p>
+      <w:pPr>
+        <w:pStyle w:val="ListParagraph"/>
+        <w:numPr>
+          <w:ilvl w:val="0"/>
+          <w:numId w:val="1"/>
+        </w:numPr>
+        <w:rPr>
+          <w:b/>
+          <w:bCs/>
+          <w:lang w:val="da-DK"/>
+        </w:rPr>
+      </w:pPr>
+      <w:r>
+        <w:rPr>
+          <w:lang w:val="da-DK"/>
+        </w:rPr>
+        <w:t xml:space="preserve">Boss/Summoner: </w:t>
+      </w:r>
       <w:hyperlink r:id="rId15" w:history="1">
         <w:r>
           <w:rPr>
             <w:rStyle w:val="Hyperlink"/>
             <w:lang w:val="da-DK"/>
           </w:rPr>
-          <w:t xml:space="preserve">Ring of </w:t>
+          <w:t>Gulthias Tree</w:t>
         </w:r>
-        <w:proofErr w:type="spellStart"/>
+      </w:hyperlink>
+    </w:p>
+    <w:p>
+      <w:pPr>
+        <w:pStyle w:val="ListParagraph"/>
+        <w:numPr>
+          <w:ilvl w:val="1"/>
+          <w:numId w:val="1"/>
+        </w:numPr>
+        <w:rPr>
+          <w:b/>
+          <w:bCs/>
+          <w:lang w:val="da-DK"/>
+        </w:rPr>
+      </w:pPr>
+      <w:r>
+        <w:rPr>
+          <w:lang w:val="da-DK"/>
+        </w:rPr>
+        <w:t>Inde i bønnestagen</w:t>
+      </w:r>
+      <w:r>
+        <w:rPr>
+          <w:lang w:val="da-DK"/>
+        </w:rPr>
+        <w:t>.</w:t>
+      </w:r>
+    </w:p>
+    <w:p>
+      <w:pPr>
+        <w:pStyle w:val="ListParagraph"/>
+        <w:numPr>
+          <w:ilvl w:val="1"/>
+          <w:numId w:val="1"/>
+        </w:numPr>
+        <w:rPr>
+          <w:b/>
+          <w:bCs/>
+          <w:lang w:val="da-DK"/>
+        </w:rPr>
+      </w:pPr>
+      <w:r>
+        <w:rPr>
+          <w:lang w:val="da-DK"/>
+        </w:rPr>
+        <w:t>+60 HP,</w:t>
+      </w:r>
+      <w:r>
+        <w:rPr>
+          <w:lang w:val="da-DK"/>
+        </w:rPr>
+        <w:t xml:space="preserve"> Første runde</w:t>
+      </w:r>
+      <w:r>
+        <w:rPr>
+          <w:lang w:val="da-DK"/>
+        </w:rPr>
+        <w:t xml:space="preserve">: 4 </w:t>
+      </w:r>
+      <w:r>
+        <w:rPr>
+          <w:lang w:val="da-DK"/>
+        </w:rPr>
+        <w:t>twigs</w:t>
+      </w:r>
+      <w:r>
+        <w:rPr>
+          <w:lang w:val="da-DK"/>
+        </w:rPr>
+        <w:t xml:space="preserve"> spawner</w:t>
+      </w:r>
+      <w:r>
+        <w:rPr>
+          <w:lang w:val="da-DK"/>
+        </w:rPr>
+        <w:t xml:space="preserve">, </w:t>
+      </w:r>
+      <w:r>
+        <w:rPr>
+          <w:lang w:val="da-DK"/>
+        </w:rPr>
+        <w:t>CR 1</w:t>
+      </w:r>
+      <w:r>
+        <w:rPr>
+          <w:lang w:val="da-DK"/>
+        </w:rPr>
+        <w:t>0.</w:t>
+      </w:r>
+    </w:p>
+    <w:p>
+      <w:pPr>
+        <w:pStyle w:val="ListParagraph"/>
+        <w:numPr>
+          <w:ilvl w:val="1"/>
+          <w:numId w:val="1"/>
+        </w:numPr>
+        <w:rPr>
+          <w:b/>
+          <w:bCs/>
+          <w:lang w:val="da-DK"/>
+        </w:rPr>
+      </w:pPr>
+      <w:r>
+        <w:rPr>
+          <w:lang w:val="da-DK"/>
+        </w:rPr>
+        <w:t>I stedet for spawn Vine Blight, laver sapling samme stats som Vine Blight. Start af anden tur eksploderer</w:t>
+      </w:r>
+      <w:r>
+        <w:rPr>
+          <w:lang w:val="da-DK"/>
+        </w:rPr>
+        <w:t xml:space="preserve"> radius 10 fod</w:t>
+      </w:r>
+      <w:r>
+        <w:rPr>
+          <w:lang w:val="da-DK"/>
+        </w:rPr>
+        <w:t xml:space="preserve"> Dex DC 14 3d6 Piercing</w:t>
+      </w:r>
+      <w:r>
+        <w:rPr>
+          <w:lang w:val="da-DK"/>
+        </w:rPr>
+        <w:t xml:space="preserve"> halv på save</w:t>
+      </w:r>
+      <w:r>
+        <w:rPr>
+          <w:lang w:val="da-DK"/>
+        </w:rPr>
+        <w:t xml:space="preserve"> og bliver levende</w:t>
+      </w:r>
+      <w:r>
+        <w:rPr>
+          <w:lang w:val="da-DK"/>
+        </w:rPr>
+        <w:t>.</w:t>
+      </w:r>
+      <w:r>
+        <w:rPr>
+          <w:lang w:val="da-DK"/>
+        </w:rPr>
+        <w:t xml:space="preserve"> 25 ft movement</w:t>
+      </w:r>
+      <w:r>
+        <w:rPr>
+          <w:lang w:val="da-DK"/>
+        </w:rPr>
+        <w:t>, ingen entangling.</w:t>
+      </w:r>
+      <w:r>
+        <w:rPr>
+          <w:lang w:val="da-DK"/>
+        </w:rPr>
+        <w:t xml:space="preserve"> Ranged ”Constrict” attack, men kun skade.</w:t>
+      </w:r>
+    </w:p>
+    <w:p>
+      <w:pPr>
+        <w:pStyle w:val="ListParagraph"/>
+        <w:numPr>
+          <w:ilvl w:val="0"/>
+          <w:numId w:val="1"/>
+        </w:numPr>
+        <w:rPr>
+          <w:b/>
+          <w:bCs/>
+          <w:lang w:val="da-DK"/>
+        </w:rPr>
+      </w:pPr>
+      <w:r>
+        <w:rPr>
+          <w:lang w:val="da-DK"/>
+        </w:rPr>
+        <w:t xml:space="preserve">Artilleri: </w:t>
+      </w:r>
+      <w:r>
+        <w:rPr>
+          <w:lang w:val="da-DK"/>
+        </w:rPr>
+        <w:t>Orc Forecaller</w:t>
+      </w:r>
+    </w:p>
+    <w:p>
+      <w:pPr>
+        <w:pStyle w:val="ListParagraph"/>
+        <w:numPr>
+          <w:ilvl w:val="1"/>
+          <w:numId w:val="1"/>
+        </w:numPr>
+        <w:rPr>
+          <w:b/>
+          <w:bCs/>
+          <w:lang w:val="da-DK"/>
+        </w:rPr>
+      </w:pPr>
+      <w:r>
+        <w:rPr>
+          <w:lang w:val="da-DK"/>
+        </w:rPr>
+        <w:t>5</w:t>
+      </w:r>
+      <w:r>
+        <w:rPr>
+          <w:lang w:val="da-DK"/>
+        </w:rPr>
+        <w:t xml:space="preserve"> står på tårnets tag, </w:t>
+      </w:r>
+      <w:r>
+        <w:rPr>
+          <w:lang w:val="da-DK"/>
+        </w:rPr>
+        <w:t>5</w:t>
+      </w:r>
+      <w:r>
+        <w:rPr>
+          <w:lang w:val="da-DK"/>
+        </w:rPr>
+        <w:t xml:space="preserve"> står for enden af broen.</w:t>
+      </w:r>
+    </w:p>
+    <w:p>
+      <w:pPr>
+        <w:pStyle w:val="ListParagraph"/>
+        <w:numPr>
+          <w:ilvl w:val="0"/>
+          <w:numId w:val="1"/>
+        </w:numPr>
+        <w:rPr>
+          <w:b/>
+          <w:bCs/>
+          <w:lang w:val="en-GB"/>
+        </w:rPr>
+      </w:pPr>
+      <w:r>
+        <w:rPr>
+          <w:lang w:val="en-GB"/>
+        </w:rPr>
+        <w:t xml:space="preserve">Infantry: </w:t>
+      </w:r>
+      <w:r>
+        <w:rPr>
+          <w:lang w:val="en-GB"/>
+        </w:rPr>
+        <w:t>10</w:t>
+      </w:r>
+      <w:r>
+        <w:rPr>
+          <w:lang w:val="en-GB"/>
+        </w:rPr>
+        <w:t xml:space="preserve">x </w:t>
+      </w:r>
+      <w:r>
+        <w:rPr>
+          <w:lang w:val="en-GB"/>
+        </w:rPr>
+        <w:t>Shamling Pile (</w:t>
+      </w:r>
+      <w:r>
+        <w:rPr>
+          <w:lang w:val="en-GB"/>
+        </w:rPr>
+        <w:t>FM</w:t>
+      </w:r>
+      <w:r>
+        <w:rPr>
+          <w:lang w:val="en-GB"/>
+        </w:rPr>
+        <w:t xml:space="preserve"> P. 232)</w:t>
+      </w:r>
+    </w:p>
+    <w:p>
+      <w:pPr>
+        <w:pStyle w:val="ListParagraph"/>
+        <w:numPr>
+          <w:ilvl w:val="1"/>
+          <w:numId w:val="1"/>
+        </w:numPr>
+        <w:rPr>
+          <w:b/>
+          <w:bCs/>
+          <w:lang w:val="da-DK"/>
+        </w:rPr>
+      </w:pPr>
+      <w:r>
+        <w:rPr>
+          <w:lang w:val="da-DK"/>
+        </w:rPr>
+        <w:t>I Observatoriet</w:t>
+      </w:r>
+    </w:p>
+    <w:p>
+      <w:pPr>
+        <w:pStyle w:val="ListParagraph"/>
+        <w:numPr>
+          <w:ilvl w:val="0"/>
+          <w:numId w:val="1"/>
+        </w:numPr>
+        <w:rPr>
+          <w:b/>
+          <w:bCs/>
+          <w:lang w:val="da-DK"/>
+        </w:rPr>
+      </w:pPr>
+      <w:r>
+        <w:rPr>
+          <w:lang w:val="da-DK"/>
+        </w:rPr>
+        <w:t>Brute:</w:t>
+      </w:r>
+      <w:r>
+        <w:rPr>
+          <w:lang w:val="da-DK"/>
+        </w:rPr>
+        <w:t xml:space="preserve"> 1x </w:t>
+      </w:r>
+      <w:hyperlink r:id="rId16" w:history="1">
         <w:r>
           <w:rPr>
             <w:rStyle w:val="Hyperlink"/>
             <w:lang w:val="da-DK"/>
           </w:rPr>
-          <w:t>Yerrim</w:t>
+          <w:t>Stormrage Shambler</w:t>
         </w:r>
-        <w:proofErr w:type="spellEnd"/>
       </w:hyperlink>
     </w:p>
     <w:p>
@@ -2005,50 +2024,131 @@
           <w:ilvl w:val="1"/>
           <w:numId w:val="1"/>
         </w:numPr>
-        <w:rPr>
-          <w:lang w:val="da-DK"/>
-        </w:rPr>
-      </w:pPr>
-      <w:r>
-        <w:rPr>
-          <w:lang w:val="da-DK"/>
-        </w:rPr>
-        <w:t xml:space="preserve">Guldring med en juvel der ligner et lilla øje. </w:t>
-      </w:r>
-    </w:p>
-    <w:p>
-      <w:pPr>
         <w:rPr>
           <w:b/>
           <w:bCs/>
           <w:lang w:val="da-DK"/>
         </w:rPr>
       </w:pPr>
-    </w:p>
-    <w:p>
-      <w:pPr>
-        <w:rPr>
-          <w:lang w:val="da-DK"/>
-        </w:rPr>
-      </w:pPr>
-    </w:p>
-    <w:p>
-      <w:pPr>
-        <w:rPr>
-          <w:lang w:val="da-DK"/>
-        </w:rPr>
-      </w:pPr>
-      <w:hyperlink r:id="rId16" w:history="1">
-        <w:proofErr w:type="spellStart"/>
+      <w:r>
+        <w:rPr>
+          <w:lang w:val="da-DK"/>
+        </w:rPr>
+        <w:t xml:space="preserve">Starter ved anden ende af broen. </w:t>
+      </w:r>
+    </w:p>
+    <w:p>
+      <w:pPr>
+        <w:pStyle w:val="ListParagraph"/>
+        <w:numPr>
+          <w:ilvl w:val="0"/>
+          <w:numId w:val="1"/>
+        </w:numPr>
+        <w:rPr>
+          <w:b/>
+          <w:bCs/>
+          <w:lang w:val="da-DK"/>
+        </w:rPr>
+      </w:pPr>
+      <w:r>
+        <w:rPr>
+          <w:lang w:val="da-DK"/>
+        </w:rPr>
+        <w:t xml:space="preserve">Assassin: </w:t>
+      </w:r>
+      <w:r>
+        <w:rPr>
+          <w:lang w:val="da-DK"/>
+        </w:rPr>
+        <w:t xml:space="preserve">1x </w:t>
+      </w:r>
+      <w:hyperlink r:id="rId17" w:history="1">
         <w:r>
           <w:rPr>
             <w:rStyle w:val="Hyperlink"/>
             <w:lang w:val="da-DK"/>
           </w:rPr>
-          <w:t>Rotroots</w:t>
+          <w:t>Assassin Vine</w:t>
         </w:r>
-        <w:proofErr w:type="spellEnd"/>
       </w:hyperlink>
+    </w:p>
+    <w:p>
+      <w:pPr>
+        <w:pStyle w:val="ListParagraph"/>
+        <w:numPr>
+          <w:ilvl w:val="1"/>
+          <w:numId w:val="1"/>
+        </w:numPr>
+        <w:rPr>
+          <w:b/>
+          <w:bCs/>
+          <w:lang w:val="da-DK"/>
+        </w:rPr>
+      </w:pPr>
+      <w:r>
+        <w:rPr>
+          <w:lang w:val="da-DK"/>
+        </w:rPr>
+        <w:t xml:space="preserve">Gemmer sig i toppen af </w:t>
+      </w:r>
+      <w:r>
+        <w:rPr>
+          <w:lang w:val="da-DK"/>
+        </w:rPr>
+        <w:t>overgroede Observatorie.</w:t>
+      </w:r>
+    </w:p>
+    <w:p>
+      <w:pPr>
+        <w:rPr>
+          <w:rStyle w:val="Hyperlink"/>
+          <w:lang w:val="da-DK"/>
+        </w:rPr>
+      </w:pPr>
+    </w:p>
+    <w:p>
+      <w:r>
+        <w:rPr>
+          <w:lang w:val="da-DK"/>
+        </w:rPr>
+        <w:t xml:space="preserve">De to </w:t>
+      </w:r>
+      <w:r>
+        <w:rPr>
+          <w:lang w:val="da-DK"/>
+        </w:rPr>
+        <w:t xml:space="preserve">druider: </w:t>
+      </w:r>
+      <w:r>
+        <w:rPr>
+          <w:lang w:val="da-DK"/>
+        </w:rPr>
+        <w:t>Machar Whaleni</w:t>
+      </w:r>
+      <w:r>
+        <w:rPr>
+          <w:lang w:val="da-DK"/>
+        </w:rPr>
+        <w:t xml:space="preserve"> (Kappen) og</w:t>
+      </w:r>
+      <w:r>
+        <w:rPr>
+          <w:lang w:val="da-DK"/>
+        </w:rPr>
+        <w:t xml:space="preserve"> </w:t>
+      </w:r>
+      <w:r>
+        <w:rPr>
+          <w:lang w:val="da-DK"/>
+        </w:rPr>
+        <w:t>Siofra O'Bernei</w:t>
+      </w:r>
+      <w:r>
+        <w:rPr>
+          <w:lang w:val="da-DK"/>
+        </w:rPr>
+        <w:t xml:space="preserve"> (bæltet).</w:t>
+      </w:r>
     </w:p>
     <w:sectPr>
       <w:pgSz w:w="11906" w:h="16838"/>
@@ -2854,6 +2954,28 @@
       <w:szCs w:val="26"/>
     </w:rPr>
   </w:style>
+  <w:style w:type="paragraph" w:styleId="Heading3">
+    <w:name w:val="heading 3"/>
+    <w:basedOn w:val="Normal"/>
+    <w:next w:val="Normal"/>
+    <w:link w:val="Heading3Char"/>
+    <w:uiPriority w:val="9"/>
+    <w:unhideWhenUsed/>
+    <w:qFormat/>
+    <w:rsid w:val="00C44B5C"/>
+    <w:pPr>
+      <w:keepNext/>
+      <w:keepLines/>
+      <w:spacing w:before="40" w:after="0"/>
+      <w:outlineLvl w:val="2"/>
+    </w:pPr>
+    <w:rPr>
+      <w:rFonts w:asciiTheme="majorHAnsi" w:eastAsiaTheme="majorEastAsia" w:hAnsiTheme="majorHAnsi" w:cstheme="majorBidi"/>
+      <w:color w:val="1F3763" w:themeColor="accent1" w:themeShade="7F"/>
+      <w:sz w:val="24"/>
+      <w:szCs w:val="24"/>
+    </w:rPr>
+  </w:style>
   <w:style w:type="character" w:default="1" w:styleId="DefaultParagraphFont">
     <w:name w:val="Default Paragraph Font"/>
     <w:uiPriority w:val="1"/>
@@ -2951,6 +3073,19 @@
       <w:color w:val="2F5496" w:themeColor="accent1" w:themeShade="BF"/>
       <w:sz w:val="26"/>
       <w:szCs w:val="26"/>
+    </w:rPr>
+  </w:style>
+  <w:style w:type="character" w:customStyle="1" w:styleId="Heading3Char">
+    <w:name w:val="Heading 3 Char"/>
+    <w:basedOn w:val="DefaultParagraphFont"/>
+    <w:link w:val="Heading3"/>
+    <w:uiPriority w:val="9"/>
+    <w:rsid w:val="00C44B5C"/>
+    <w:rPr>
+      <w:rFonts w:asciiTheme="majorHAnsi" w:eastAsiaTheme="majorEastAsia" w:hAnsiTheme="majorHAnsi" w:cstheme="majorBidi"/>
+      <w:color w:val="1F3763" w:themeColor="accent1" w:themeShade="7F"/>
+      <w:sz w:val="24"/>
+      <w:szCs w:val="24"/>
     </w:rPr>
   </w:style>
 </w:styles>
